--- a/Supercharge your R code with wrapr.docx
+++ b/Supercharge your R code with wrapr.docx
@@ -1940,29 +1940,22 @@
         </w:rPr>
         <w:t xml:space="preserve">" in RStudio using the </w:t>
       </w:r>
-      <w:hyperlink r:id="rId6" w:tgtFrame="_blank" w:history="1">
-        <w:proofErr w:type="spellStart"/>
-        <w:r>
-          <w:rPr>
-            <w:rFonts w:ascii="Courier New" w:eastAsia="Times New Roman" w:hAnsi="Courier New" w:cs="Courier New"/>
-            <w:color w:val="0000FF"/>
-            <w:sz w:val="20"/>
-            <w:szCs w:val="20"/>
-            <w:u w:val="single"/>
-            <w:lang w:eastAsia="en-IN"/>
-          </w:rPr>
-          <w:t>addinexamplesWV</w:t>
-        </w:r>
-        <w:proofErr w:type="spellEnd"/>
-      </w:hyperlink>
-      <w:r>
-        <w:rPr>
-          <w:rFonts w:ascii="Times New Roman" w:eastAsia="Times New Roman" w:hAnsi="Times New Roman" w:cs="Times New Roman"/>
-          <w:sz w:val="20"/>
-          <w:szCs w:val="20"/>
-          <w:lang w:eastAsia="en-IN"/>
-        </w:rPr>
-        <w:t xml:space="preserve"> package.</w:t>
+      <w:proofErr w:type="spellStart"/>
+      <w:r>
+        <w:t>addinexamplesWV</w:t>
+      </w:r>
+      <w:proofErr w:type="spellEnd"/>
+      <w:r>
+        <w:t xml:space="preserve"> </w:t>
+      </w:r>
+      <w:r>
+        <w:rPr>
+          <w:rFonts w:ascii="Times New Roman" w:eastAsia="Times New Roman" w:hAnsi="Times New Roman" w:cs="Times New Roman"/>
+          <w:sz w:val="20"/>
+          <w:szCs w:val="20"/>
+          <w:lang w:eastAsia="en-IN"/>
+        </w:rPr>
+        <w:t>package.</w:t>
       </w:r>
     </w:p>
     <w:p>
@@ -2001,51 +1994,43 @@
           <w:lang w:eastAsia="en-IN"/>
         </w:rPr>
       </w:pPr>
-      <w:hyperlink r:id="rId7" w:tgtFrame="_blank" w:history="1">
-        <w:proofErr w:type="gramStart"/>
-        <w:r>
-          <w:rPr>
-            <w:rFonts w:ascii="Courier New" w:eastAsia="Times New Roman" w:hAnsi="Courier New" w:cs="Courier New"/>
-            <w:color w:val="0000FF"/>
-            <w:sz w:val="20"/>
-            <w:szCs w:val="20"/>
-            <w:u w:val="single"/>
-            <w:lang w:eastAsia="en-IN"/>
-          </w:rPr>
-          <w:t>qc(</w:t>
-        </w:r>
-        <w:proofErr w:type="gramEnd"/>
-        <w:r>
-          <w:rPr>
-            <w:rFonts w:ascii="Courier New" w:eastAsia="Times New Roman" w:hAnsi="Courier New" w:cs="Courier New"/>
-            <w:color w:val="0000FF"/>
-            <w:sz w:val="20"/>
-            <w:szCs w:val="20"/>
-            <w:u w:val="single"/>
-            <w:lang w:eastAsia="en-IN"/>
-          </w:rPr>
-          <w:t>)</w:t>
-        </w:r>
-        <w:r>
-          <w:rPr>
-            <w:rFonts w:ascii="Times New Roman" w:eastAsia="Times New Roman" w:hAnsi="Times New Roman" w:cs="Times New Roman"/>
-            <w:color w:val="0000FF"/>
-            <w:sz w:val="24"/>
-            <w:szCs w:val="24"/>
-            <w:u w:val="single"/>
-            <w:lang w:eastAsia="en-IN"/>
-          </w:rPr>
-          <w:t xml:space="preserve"> (quoting combine/concatenate)</w:t>
-        </w:r>
-      </w:hyperlink>
-      <w:r>
-        <w:rPr>
-          <w:rFonts w:ascii="Times New Roman" w:eastAsia="Times New Roman" w:hAnsi="Times New Roman" w:cs="Times New Roman"/>
-          <w:sz w:val="20"/>
-          <w:szCs w:val="20"/>
-          <w:lang w:eastAsia="en-IN"/>
-        </w:rPr>
-        <w:t xml:space="preserve"> is another </w:t>
+      <w:proofErr w:type="gramStart"/>
+      <w:r>
+        <w:rPr>
+          <w:rFonts w:ascii="Times New Roman" w:eastAsia="Times New Roman" w:hAnsi="Times New Roman" w:cs="Times New Roman"/>
+          <w:sz w:val="20"/>
+          <w:szCs w:val="20"/>
+          <w:lang w:eastAsia="en-IN"/>
+        </w:rPr>
+        <w:t>qc(</w:t>
+      </w:r>
+      <w:proofErr w:type="gramEnd"/>
+      <w:r>
+        <w:rPr>
+          <w:rFonts w:ascii="Times New Roman" w:eastAsia="Times New Roman" w:hAnsi="Times New Roman" w:cs="Times New Roman"/>
+          <w:sz w:val="20"/>
+          <w:szCs w:val="20"/>
+          <w:lang w:eastAsia="en-IN"/>
+        </w:rPr>
+        <w:t>) (quoting combine/concatenate)</w:t>
+      </w:r>
+      <w:r>
+        <w:rPr>
+          <w:rFonts w:ascii="Times New Roman" w:eastAsia="Times New Roman" w:hAnsi="Times New Roman" w:cs="Times New Roman"/>
+          <w:sz w:val="20"/>
+          <w:szCs w:val="20"/>
+          <w:lang w:eastAsia="en-IN"/>
+        </w:rPr>
+        <w:t xml:space="preserve"> </w:t>
+      </w:r>
+      <w:r>
+        <w:rPr>
+          <w:rFonts w:ascii="Times New Roman" w:eastAsia="Times New Roman" w:hAnsi="Times New Roman" w:cs="Times New Roman"/>
+          <w:sz w:val="20"/>
+          <w:szCs w:val="20"/>
+          <w:lang w:eastAsia="en-IN"/>
+        </w:rPr>
+        <w:t xml:space="preserve">is another </w:t>
       </w:r>
       <w:proofErr w:type="spellStart"/>
       <w:r>
@@ -4302,7 +4287,7 @@
           <w:lang w:eastAsia="en-IN"/>
         </w:rPr>
       </w:pPr>
-      <w:hyperlink r:id="rId8" w:tgtFrame="_blank" w:history="1">
+      <w:hyperlink r:id="rId6" w:tgtFrame="_blank" w:history="1">
         <w:proofErr w:type="spellStart"/>
         <w:proofErr w:type="gramStart"/>
         <w:r>
@@ -4339,7 +4324,29 @@
             <w:u w:val="single"/>
             <w:lang w:eastAsia="en-IN"/>
           </w:rPr>
-          <w:t>mapsyms</w:t>
+          <w:t>mapsy</w:t>
+        </w:r>
+        <w:r>
+          <w:rPr>
+            <w:rFonts w:ascii="Courier New" w:eastAsia="Times New Roman" w:hAnsi="Courier New" w:cs="Courier New"/>
+            <w:color w:val="0000FF"/>
+            <w:sz w:val="20"/>
+            <w:szCs w:val="20"/>
+            <w:u w:val="single"/>
+            <w:lang w:eastAsia="en-IN"/>
+          </w:rPr>
+          <w:t>m</w:t>
+        </w:r>
+        <w:r>
+          <w:rPr>
+            <w:rFonts w:ascii="Courier New" w:eastAsia="Times New Roman" w:hAnsi="Courier New" w:cs="Courier New"/>
+            <w:color w:val="0000FF"/>
+            <w:sz w:val="20"/>
+            <w:szCs w:val="20"/>
+            <w:u w:val="single"/>
+            <w:lang w:eastAsia="en-IN"/>
+          </w:rPr>
+          <w:t>s</w:t>
         </w:r>
         <w:proofErr w:type="spellEnd"/>
         <w:r>
@@ -4461,7 +4468,7 @@
         </w:rPr>
         <w:t xml:space="preserve">‘COLUMNNAME’ = ‘x’) (here we used </w:t>
       </w:r>
-      <w:hyperlink r:id="rId9" w:tgtFrame="_blank" w:history="1">
+      <w:hyperlink r:id="rId7" w:tgtFrame="_blank" w:history="1">
         <w:proofErr w:type="spellStart"/>
         <w:r>
           <w:rPr>
@@ -5095,7 +5102,7 @@
         </w:rPr>
         <w:t xml:space="preserve"> examples in our article </w:t>
       </w:r>
-      <w:hyperlink r:id="rId10" w:tgtFrame="_blank" w:history="1">
+      <w:hyperlink r:id="rId8" w:tgtFrame="_blank" w:history="1">
         <w:r>
           <w:rPr>
             <w:rFonts w:ascii="Times New Roman" w:eastAsia="Times New Roman" w:hAnsi="Times New Roman" w:cs="Times New Roman"/>
@@ -5155,7 +5162,7 @@
         </w:rPr>
         <w:t xml:space="preserve"> method of building functions works well with </w:t>
       </w:r>
-      <w:hyperlink r:id="rId11" w:tgtFrame="_blank" w:history="1">
+      <w:hyperlink r:id="rId9" w:tgtFrame="_blank" w:history="1">
         <w:proofErr w:type="spellStart"/>
         <w:r>
           <w:rPr>
@@ -5179,7 +5186,7 @@
         </w:rPr>
         <w:t xml:space="preserve"> and </w:t>
       </w:r>
-      <w:hyperlink r:id="rId12" w:tgtFrame="_blank" w:history="1">
+      <w:hyperlink r:id="rId10" w:tgtFrame="_blank" w:history="1">
         <w:proofErr w:type="spellStart"/>
         <w:r>
           <w:rPr>
@@ -5203,7 +5210,7 @@
         </w:rPr>
         <w:t xml:space="preserve">. For each of these let’s show code for the "by hand logistic scoring" example from </w:t>
       </w:r>
-      <w:hyperlink r:id="rId13" w:tgtFrame="_blank" w:history="1">
+      <w:hyperlink r:id="rId11" w:tgtFrame="_blank" w:history="1">
         <w:r>
           <w:rPr>
             <w:rFonts w:ascii="Times New Roman" w:eastAsia="Times New Roman" w:hAnsi="Times New Roman" w:cs="Times New Roman"/>
@@ -8617,7 +8624,7 @@
         </w:rPr>
         <w:t xml:space="preserve"> function example (</w:t>
       </w:r>
-      <w:hyperlink r:id="rId14" w:anchor="comment-66751" w:tgtFrame="_blank" w:history="1">
+      <w:hyperlink r:id="rId12" w:anchor="comment-66751" w:tgtFrame="_blank" w:history="1">
         <w:r>
           <w:rPr>
             <w:rFonts w:ascii="Times New Roman" w:eastAsia="Times New Roman" w:hAnsi="Times New Roman" w:cs="Times New Roman"/>
@@ -13787,7 +13794,7 @@
         </w:rPr>
         <w:t xml:space="preserve"> method is not as interesting to end-users as the other methods mentioned, it is designed to help in implementation of methods that take a non-assignment expression or list of expressions such as </w:t>
       </w:r>
-      <w:hyperlink r:id="rId15" w:tgtFrame="_blank" w:history="1">
+      <w:hyperlink r:id="rId13" w:tgtFrame="_blank" w:history="1">
         <w:proofErr w:type="spellStart"/>
         <w:r>
           <w:rPr>
@@ -14099,7 +14106,7 @@
         </w:rPr>
         <w:t xml:space="preserve"> can convert many "value oriented" (or standard evaluation) interfaces into "name capturing" (or non-standard evaluation) interfaces, making them slightly more concise (for an example, please see </w:t>
       </w:r>
-      <w:hyperlink r:id="rId16" w:tgtFrame="_blank" w:history="1">
+      <w:hyperlink r:id="rId14" w:tgtFrame="_blank" w:history="1">
         <w:proofErr w:type="spellStart"/>
         <w:r>
           <w:rPr>

--- a/Supercharge your R code with wrapr.docx
+++ b/Supercharge your R code with wrapr.docx
@@ -87,6 +87,14 @@
         <w:t xml:space="preserve"> </w:t>
       </w:r>
       <w:hyperlink r:id="rId5" w:tgtFrame="_blank" w:history="1">
+        <w:r>
+          <w:t xml:space="preserve"> </w:t>
+        </w:r>
+        <w:proofErr w:type="spellStart"/>
+        <w:r>
+          <w:t>named_map_builder</w:t>
+        </w:r>
+        <w:proofErr w:type="spellEnd"/>
         <w:r>
           <w:rPr>
             <w:rFonts w:ascii="Times New Roman" w:eastAsia="Times New Roman" w:hAnsi="Times New Roman" w:cs="Times New Roman"/>
@@ -96,7 +104,7 @@
             <w:u w:val="single"/>
             <w:lang w:eastAsia="en-IN"/>
           </w:rPr>
-          <w:t xml:space="preserve">"named map builder": </w:t>
+          <w:t xml:space="preserve">: </w:t>
         </w:r>
         <w:r>
           <w:rPr>
@@ -4287,822 +4295,780 @@
           <w:lang w:eastAsia="en-IN"/>
         </w:rPr>
       </w:pPr>
+      <w:proofErr w:type="spellStart"/>
+      <w:proofErr w:type="gramStart"/>
+      <w:r>
+        <w:rPr>
+          <w:rFonts w:ascii="Times New Roman" w:eastAsia="Times New Roman" w:hAnsi="Times New Roman" w:cs="Times New Roman"/>
+          <w:sz w:val="20"/>
+          <w:szCs w:val="20"/>
+          <w:lang w:eastAsia="en-IN"/>
+        </w:rPr>
+        <w:t>wrapr</w:t>
+      </w:r>
+      <w:proofErr w:type="spellEnd"/>
+      <w:r>
+        <w:rPr>
+          <w:rFonts w:ascii="Times New Roman" w:eastAsia="Times New Roman" w:hAnsi="Times New Roman" w:cs="Times New Roman"/>
+          <w:sz w:val="20"/>
+          <w:szCs w:val="20"/>
+          <w:lang w:eastAsia="en-IN"/>
+        </w:rPr>
+        <w:t>::</w:t>
+      </w:r>
+      <w:proofErr w:type="spellStart"/>
+      <w:proofErr w:type="gramEnd"/>
+      <w:r>
+        <w:rPr>
+          <w:rFonts w:ascii="Times New Roman" w:eastAsia="Times New Roman" w:hAnsi="Times New Roman" w:cs="Times New Roman"/>
+          <w:sz w:val="20"/>
+          <w:szCs w:val="20"/>
+          <w:lang w:eastAsia="en-IN"/>
+        </w:rPr>
+        <w:t>mapsyms</w:t>
+      </w:r>
+      <w:proofErr w:type="spellEnd"/>
+      <w:r>
+        <w:rPr>
+          <w:rFonts w:ascii="Times New Roman" w:eastAsia="Times New Roman" w:hAnsi="Times New Roman" w:cs="Times New Roman"/>
+          <w:sz w:val="20"/>
+          <w:szCs w:val="20"/>
+          <w:lang w:eastAsia="en-IN"/>
+        </w:rPr>
+        <w:t xml:space="preserve">() </w:t>
+      </w:r>
+      <w:r>
+        <w:rPr>
+          <w:rFonts w:ascii="Times New Roman" w:eastAsia="Times New Roman" w:hAnsi="Times New Roman" w:cs="Times New Roman"/>
+          <w:sz w:val="20"/>
+          <w:szCs w:val="20"/>
+          <w:lang w:eastAsia="en-IN"/>
+        </w:rPr>
+        <w:t xml:space="preserve">is a helper function makes function creation even more convenient. A </w:t>
+      </w:r>
+      <w:proofErr w:type="spellStart"/>
+      <w:r>
+        <w:rPr>
+          <w:rFonts w:ascii="Courier New" w:eastAsia="Times New Roman" w:hAnsi="Courier New" w:cs="Courier New"/>
+          <w:sz w:val="20"/>
+          <w:szCs w:val="20"/>
+          <w:lang w:eastAsia="en-IN"/>
+        </w:rPr>
+        <w:t>mapsyms</w:t>
+      </w:r>
+      <w:proofErr w:type="spellEnd"/>
+      <w:r>
+        <w:rPr>
+          <w:rFonts w:ascii="Times New Roman" w:eastAsia="Times New Roman" w:hAnsi="Times New Roman" w:cs="Times New Roman"/>
+          <w:sz w:val="20"/>
+          <w:szCs w:val="20"/>
+          <w:lang w:eastAsia="en-IN"/>
+        </w:rPr>
+        <w:t xml:space="preserve"> expression of the form </w:t>
+      </w:r>
+      <w:proofErr w:type="spellStart"/>
+      <w:proofErr w:type="gramStart"/>
+      <w:r>
+        <w:rPr>
+          <w:rFonts w:ascii="Courier New" w:eastAsia="Times New Roman" w:hAnsi="Courier New" w:cs="Courier New"/>
+          <w:sz w:val="20"/>
+          <w:szCs w:val="20"/>
+          <w:lang w:eastAsia="en-IN"/>
+        </w:rPr>
+        <w:t>mapsyms</w:t>
+      </w:r>
+      <w:proofErr w:type="spellEnd"/>
+      <w:r>
+        <w:rPr>
+          <w:rFonts w:ascii="Courier New" w:eastAsia="Times New Roman" w:hAnsi="Courier New" w:cs="Courier New"/>
+          <w:sz w:val="20"/>
+          <w:szCs w:val="20"/>
+          <w:lang w:eastAsia="en-IN"/>
+        </w:rPr>
+        <w:t>(</w:t>
+      </w:r>
+      <w:proofErr w:type="gramEnd"/>
+      <w:r>
+        <w:rPr>
+          <w:rFonts w:ascii="Courier New" w:eastAsia="Times New Roman" w:hAnsi="Courier New" w:cs="Courier New"/>
+          <w:sz w:val="20"/>
+          <w:szCs w:val="20"/>
+          <w:lang w:eastAsia="en-IN"/>
+        </w:rPr>
+        <w:t>COLUMNNAME)</w:t>
+      </w:r>
+      <w:r>
+        <w:rPr>
+          <w:rFonts w:ascii="Times New Roman" w:eastAsia="Times New Roman" w:hAnsi="Times New Roman" w:cs="Times New Roman"/>
+          <w:sz w:val="20"/>
+          <w:szCs w:val="20"/>
+          <w:lang w:eastAsia="en-IN"/>
+        </w:rPr>
+        <w:t xml:space="preserve"> is equivalent to the code </w:t>
+      </w:r>
+      <w:r>
+        <w:rPr>
+          <w:rFonts w:ascii="Courier New" w:eastAsia="Times New Roman" w:hAnsi="Courier New" w:cs="Courier New"/>
+          <w:sz w:val="20"/>
+          <w:szCs w:val="20"/>
+          <w:lang w:eastAsia="en-IN"/>
+        </w:rPr>
+        <w:t>c("COLUMNNAME" = COLUMNNAME)</w:t>
+      </w:r>
+      <w:r>
+        <w:rPr>
+          <w:rFonts w:ascii="Times New Roman" w:eastAsia="Times New Roman" w:hAnsi="Times New Roman" w:cs="Times New Roman"/>
+          <w:sz w:val="20"/>
+          <w:szCs w:val="20"/>
+          <w:lang w:eastAsia="en-IN"/>
+        </w:rPr>
+        <w:t xml:space="preserve">. In our example that means it builds the name to name mapping: </w:t>
+      </w:r>
+      <w:proofErr w:type="gramStart"/>
+      <w:r>
+        <w:rPr>
+          <w:rFonts w:ascii="Times New Roman" w:eastAsia="Times New Roman" w:hAnsi="Times New Roman" w:cs="Times New Roman"/>
+          <w:sz w:val="20"/>
+          <w:szCs w:val="20"/>
+          <w:lang w:eastAsia="en-IN"/>
+        </w:rPr>
+        <w:t>c(</w:t>
+      </w:r>
+      <w:proofErr w:type="gramEnd"/>
+      <w:r>
+        <w:rPr>
+          <w:rFonts w:ascii="Times New Roman" w:eastAsia="Times New Roman" w:hAnsi="Times New Roman" w:cs="Times New Roman"/>
+          <w:sz w:val="20"/>
+          <w:szCs w:val="20"/>
+          <w:lang w:eastAsia="en-IN"/>
+        </w:rPr>
+        <w:t xml:space="preserve">‘COLUMNNAME’ = ‘x’) (here we used </w:t>
+      </w:r>
+      <w:proofErr w:type="spellStart"/>
+      <w:r>
+        <w:rPr>
+          <w:rFonts w:ascii="Times New Roman" w:eastAsia="Times New Roman" w:hAnsi="Times New Roman" w:cs="Times New Roman"/>
+          <w:sz w:val="20"/>
+          <w:szCs w:val="20"/>
+          <w:lang w:eastAsia="en-IN"/>
+        </w:rPr>
+        <w:t>wrapr</w:t>
+      </w:r>
+      <w:proofErr w:type="spellEnd"/>
+      <w:r>
+        <w:rPr>
+          <w:rFonts w:ascii="Times New Roman" w:eastAsia="Times New Roman" w:hAnsi="Times New Roman" w:cs="Times New Roman"/>
+          <w:sz w:val="20"/>
+          <w:szCs w:val="20"/>
+          <w:lang w:eastAsia="en-IN"/>
+        </w:rPr>
+        <w:t>::</w:t>
+      </w:r>
+      <w:proofErr w:type="spellStart"/>
+      <w:r>
+        <w:rPr>
+          <w:rFonts w:ascii="Times New Roman" w:eastAsia="Times New Roman" w:hAnsi="Times New Roman" w:cs="Times New Roman"/>
+          <w:sz w:val="20"/>
+          <w:szCs w:val="20"/>
+          <w:lang w:eastAsia="en-IN"/>
+        </w:rPr>
+        <w:t>map_to_char</w:t>
+      </w:r>
+      <w:proofErr w:type="spellEnd"/>
+      <w:r>
+        <w:rPr>
+          <w:rFonts w:ascii="Times New Roman" w:eastAsia="Times New Roman" w:hAnsi="Times New Roman" w:cs="Times New Roman"/>
+          <w:sz w:val="20"/>
+          <w:szCs w:val="20"/>
+          <w:lang w:eastAsia="en-IN"/>
+        </w:rPr>
+        <w:t xml:space="preserve">() </w:t>
+      </w:r>
+      <w:r>
+        <w:rPr>
+          <w:rFonts w:ascii="Times New Roman" w:eastAsia="Times New Roman" w:hAnsi="Times New Roman" w:cs="Times New Roman"/>
+          <w:sz w:val="20"/>
+          <w:szCs w:val="20"/>
+          <w:lang w:eastAsia="en-IN"/>
+        </w:rPr>
+        <w:t xml:space="preserve">to present the result). With </w:t>
+      </w:r>
+      <w:proofErr w:type="spellStart"/>
+      <w:proofErr w:type="gramStart"/>
+      <w:r>
+        <w:rPr>
+          <w:rFonts w:ascii="Courier New" w:eastAsia="Times New Roman" w:hAnsi="Courier New" w:cs="Courier New"/>
+          <w:sz w:val="20"/>
+          <w:szCs w:val="20"/>
+          <w:lang w:eastAsia="en-IN"/>
+        </w:rPr>
+        <w:t>mapsyms</w:t>
+      </w:r>
+      <w:proofErr w:type="spellEnd"/>
+      <w:r>
+        <w:rPr>
+          <w:rFonts w:ascii="Courier New" w:eastAsia="Times New Roman" w:hAnsi="Courier New" w:cs="Courier New"/>
+          <w:sz w:val="20"/>
+          <w:szCs w:val="20"/>
+          <w:lang w:eastAsia="en-IN"/>
+        </w:rPr>
+        <w:t>(</w:t>
+      </w:r>
+      <w:proofErr w:type="gramEnd"/>
+      <w:r>
+        <w:rPr>
+          <w:rFonts w:ascii="Courier New" w:eastAsia="Times New Roman" w:hAnsi="Courier New" w:cs="Courier New"/>
+          <w:sz w:val="20"/>
+          <w:szCs w:val="20"/>
+          <w:lang w:eastAsia="en-IN"/>
+        </w:rPr>
+        <w:t>)</w:t>
+      </w:r>
+      <w:r>
+        <w:rPr>
+          <w:rFonts w:ascii="Times New Roman" w:eastAsia="Times New Roman" w:hAnsi="Times New Roman" w:cs="Times New Roman"/>
+          <w:sz w:val="20"/>
+          <w:szCs w:val="20"/>
+          <w:lang w:eastAsia="en-IN"/>
+        </w:rPr>
+        <w:t xml:space="preserve"> we can write the earlier function as:</w:t>
+      </w:r>
+    </w:p>
+    <w:p>
+      <w:pPr>
+        <w:tabs>
+          <w:tab w:val="left" w:pos="916"/>
+          <w:tab w:val="left" w:pos="1832"/>
+          <w:tab w:val="left" w:pos="2748"/>
+          <w:tab w:val="left" w:pos="3664"/>
+          <w:tab w:val="left" w:pos="4580"/>
+          <w:tab w:val="left" w:pos="5496"/>
+          <w:tab w:val="left" w:pos="6412"/>
+          <w:tab w:val="left" w:pos="7328"/>
+          <w:tab w:val="left" w:pos="8244"/>
+          <w:tab w:val="left" w:pos="9160"/>
+          <w:tab w:val="left" w:pos="10076"/>
+          <w:tab w:val="left" w:pos="10992"/>
+          <w:tab w:val="left" w:pos="11908"/>
+          <w:tab w:val="left" w:pos="12824"/>
+          <w:tab w:val="left" w:pos="13740"/>
+          <w:tab w:val="left" w:pos="14656"/>
+        </w:tabs>
+        <w:spacing w:after="0" w:line="240" w:lineRule="auto"/>
+        <w:rPr>
+          <w:rFonts w:ascii="Courier New" w:eastAsia="Times New Roman" w:hAnsi="Courier New" w:cs="Courier New"/>
+          <w:sz w:val="20"/>
+          <w:szCs w:val="20"/>
+          <w:lang w:eastAsia="en-IN"/>
+        </w:rPr>
+      </w:pPr>
+      <w:proofErr w:type="spellStart"/>
+      <w:r>
+        <w:rPr>
+          <w:rFonts w:ascii="Courier New" w:eastAsia="Times New Roman" w:hAnsi="Courier New" w:cs="Courier New"/>
+          <w:sz w:val="20"/>
+          <w:szCs w:val="20"/>
+          <w:lang w:eastAsia="en-IN"/>
+        </w:rPr>
+        <w:t>incrementColumn</w:t>
+      </w:r>
+      <w:proofErr w:type="spellEnd"/>
+      <w:r>
+        <w:rPr>
+          <w:rFonts w:ascii="Courier New" w:eastAsia="Times New Roman" w:hAnsi="Courier New" w:cs="Courier New"/>
+          <w:sz w:val="20"/>
+          <w:szCs w:val="20"/>
+          <w:lang w:eastAsia="en-IN"/>
+        </w:rPr>
+        <w:t xml:space="preserve"> &lt;- </w:t>
+      </w:r>
+      <w:proofErr w:type="gramStart"/>
+      <w:r>
+        <w:rPr>
+          <w:rFonts w:ascii="Courier New" w:eastAsia="Times New Roman" w:hAnsi="Courier New" w:cs="Courier New"/>
+          <w:sz w:val="20"/>
+          <w:szCs w:val="20"/>
+          <w:lang w:eastAsia="en-IN"/>
+        </w:rPr>
+        <w:t>function(</w:t>
+      </w:r>
+      <w:proofErr w:type="gramEnd"/>
+      <w:r>
+        <w:rPr>
+          <w:rFonts w:ascii="Courier New" w:eastAsia="Times New Roman" w:hAnsi="Courier New" w:cs="Courier New"/>
+          <w:sz w:val="20"/>
+          <w:szCs w:val="20"/>
+          <w:lang w:eastAsia="en-IN"/>
+        </w:rPr>
+        <w:t>data, COLUMNNAME) {</w:t>
+      </w:r>
+    </w:p>
+    <w:p>
+      <w:pPr>
+        <w:tabs>
+          <w:tab w:val="left" w:pos="916"/>
+          <w:tab w:val="left" w:pos="1832"/>
+          <w:tab w:val="left" w:pos="2748"/>
+          <w:tab w:val="left" w:pos="3664"/>
+          <w:tab w:val="left" w:pos="4580"/>
+          <w:tab w:val="left" w:pos="5496"/>
+          <w:tab w:val="left" w:pos="6412"/>
+          <w:tab w:val="left" w:pos="7328"/>
+          <w:tab w:val="left" w:pos="8244"/>
+          <w:tab w:val="left" w:pos="9160"/>
+          <w:tab w:val="left" w:pos="10076"/>
+          <w:tab w:val="left" w:pos="10992"/>
+          <w:tab w:val="left" w:pos="11908"/>
+          <w:tab w:val="left" w:pos="12824"/>
+          <w:tab w:val="left" w:pos="13740"/>
+          <w:tab w:val="left" w:pos="14656"/>
+        </w:tabs>
+        <w:spacing w:after="0" w:line="240" w:lineRule="auto"/>
+        <w:rPr>
+          <w:rFonts w:ascii="Courier New" w:eastAsia="Times New Roman" w:hAnsi="Courier New" w:cs="Courier New"/>
+          <w:sz w:val="20"/>
+          <w:szCs w:val="20"/>
+          <w:lang w:eastAsia="en-IN"/>
+        </w:rPr>
+      </w:pPr>
+      <w:r>
+        <w:rPr>
+          <w:rFonts w:ascii="Courier New" w:eastAsia="Times New Roman" w:hAnsi="Courier New" w:cs="Courier New"/>
+          <w:sz w:val="20"/>
+          <w:szCs w:val="20"/>
+          <w:lang w:eastAsia="en-IN"/>
+        </w:rPr>
+        <w:t xml:space="preserve">  let(</w:t>
+      </w:r>
+      <w:proofErr w:type="spellStart"/>
+      <w:proofErr w:type="gramStart"/>
+      <w:r>
+        <w:rPr>
+          <w:rFonts w:ascii="Courier New" w:eastAsia="Times New Roman" w:hAnsi="Courier New" w:cs="Courier New"/>
+          <w:sz w:val="20"/>
+          <w:szCs w:val="20"/>
+          <w:lang w:eastAsia="en-IN"/>
+        </w:rPr>
+        <w:t>mapsyms</w:t>
+      </w:r>
+      <w:proofErr w:type="spellEnd"/>
+      <w:r>
+        <w:rPr>
+          <w:rFonts w:ascii="Courier New" w:eastAsia="Times New Roman" w:hAnsi="Courier New" w:cs="Courier New"/>
+          <w:sz w:val="20"/>
+          <w:szCs w:val="20"/>
+          <w:lang w:eastAsia="en-IN"/>
+        </w:rPr>
+        <w:t>(</w:t>
+      </w:r>
+      <w:proofErr w:type="gramEnd"/>
+      <w:r>
+        <w:rPr>
+          <w:rFonts w:ascii="Courier New" w:eastAsia="Times New Roman" w:hAnsi="Courier New" w:cs="Courier New"/>
+          <w:sz w:val="20"/>
+          <w:szCs w:val="20"/>
+          <w:lang w:eastAsia="en-IN"/>
+        </w:rPr>
+        <w:t>COLUMNNAME),</w:t>
+      </w:r>
+    </w:p>
+    <w:p>
+      <w:pPr>
+        <w:tabs>
+          <w:tab w:val="left" w:pos="916"/>
+          <w:tab w:val="left" w:pos="1832"/>
+          <w:tab w:val="left" w:pos="2748"/>
+          <w:tab w:val="left" w:pos="3664"/>
+          <w:tab w:val="left" w:pos="4580"/>
+          <w:tab w:val="left" w:pos="5496"/>
+          <w:tab w:val="left" w:pos="6412"/>
+          <w:tab w:val="left" w:pos="7328"/>
+          <w:tab w:val="left" w:pos="8244"/>
+          <w:tab w:val="left" w:pos="9160"/>
+          <w:tab w:val="left" w:pos="10076"/>
+          <w:tab w:val="left" w:pos="10992"/>
+          <w:tab w:val="left" w:pos="11908"/>
+          <w:tab w:val="left" w:pos="12824"/>
+          <w:tab w:val="left" w:pos="13740"/>
+          <w:tab w:val="left" w:pos="14656"/>
+        </w:tabs>
+        <w:spacing w:after="0" w:line="240" w:lineRule="auto"/>
+        <w:rPr>
+          <w:rFonts w:ascii="Courier New" w:eastAsia="Times New Roman" w:hAnsi="Courier New" w:cs="Courier New"/>
+          <w:sz w:val="20"/>
+          <w:szCs w:val="20"/>
+          <w:lang w:eastAsia="en-IN"/>
+        </w:rPr>
+      </w:pPr>
+      <w:r>
+        <w:rPr>
+          <w:rFonts w:ascii="Courier New" w:eastAsia="Times New Roman" w:hAnsi="Courier New" w:cs="Courier New"/>
+          <w:sz w:val="20"/>
+          <w:szCs w:val="20"/>
+          <w:lang w:eastAsia="en-IN"/>
+        </w:rPr>
+        <w:t xml:space="preserve">      </w:t>
+      </w:r>
+      <w:proofErr w:type="gramStart"/>
+      <w:r>
+        <w:rPr>
+          <w:rFonts w:ascii="Courier New" w:eastAsia="Times New Roman" w:hAnsi="Courier New" w:cs="Courier New"/>
+          <w:sz w:val="20"/>
+          <w:szCs w:val="20"/>
+          <w:lang w:eastAsia="en-IN"/>
+        </w:rPr>
+        <w:t>mutate(</w:t>
+      </w:r>
+      <w:proofErr w:type="gramEnd"/>
+      <w:r>
+        <w:rPr>
+          <w:rFonts w:ascii="Courier New" w:eastAsia="Times New Roman" w:hAnsi="Courier New" w:cs="Courier New"/>
+          <w:sz w:val="20"/>
+          <w:szCs w:val="20"/>
+          <w:lang w:eastAsia="en-IN"/>
+        </w:rPr>
+        <w:t>data, COLUMNNAME = COLUMNNAME + 1)</w:t>
+      </w:r>
+    </w:p>
+    <w:p>
+      <w:pPr>
+        <w:tabs>
+          <w:tab w:val="left" w:pos="916"/>
+          <w:tab w:val="left" w:pos="1832"/>
+          <w:tab w:val="left" w:pos="2748"/>
+          <w:tab w:val="left" w:pos="3664"/>
+          <w:tab w:val="left" w:pos="4580"/>
+          <w:tab w:val="left" w:pos="5496"/>
+          <w:tab w:val="left" w:pos="6412"/>
+          <w:tab w:val="left" w:pos="7328"/>
+          <w:tab w:val="left" w:pos="8244"/>
+          <w:tab w:val="left" w:pos="9160"/>
+          <w:tab w:val="left" w:pos="10076"/>
+          <w:tab w:val="left" w:pos="10992"/>
+          <w:tab w:val="left" w:pos="11908"/>
+          <w:tab w:val="left" w:pos="12824"/>
+          <w:tab w:val="left" w:pos="13740"/>
+          <w:tab w:val="left" w:pos="14656"/>
+        </w:tabs>
+        <w:spacing w:after="0" w:line="240" w:lineRule="auto"/>
+        <w:rPr>
+          <w:rFonts w:ascii="Courier New" w:eastAsia="Times New Roman" w:hAnsi="Courier New" w:cs="Courier New"/>
+          <w:sz w:val="20"/>
+          <w:szCs w:val="20"/>
+          <w:lang w:eastAsia="en-IN"/>
+        </w:rPr>
+      </w:pPr>
+      <w:r>
+        <w:rPr>
+          <w:rFonts w:ascii="Courier New" w:eastAsia="Times New Roman" w:hAnsi="Courier New" w:cs="Courier New"/>
+          <w:sz w:val="20"/>
+          <w:szCs w:val="20"/>
+          <w:lang w:eastAsia="en-IN"/>
+        </w:rPr>
+        <w:t xml:space="preserve">  )</w:t>
+      </w:r>
+    </w:p>
+    <w:p>
+      <w:pPr>
+        <w:tabs>
+          <w:tab w:val="left" w:pos="916"/>
+          <w:tab w:val="left" w:pos="1832"/>
+          <w:tab w:val="left" w:pos="2748"/>
+          <w:tab w:val="left" w:pos="3664"/>
+          <w:tab w:val="left" w:pos="4580"/>
+          <w:tab w:val="left" w:pos="5496"/>
+          <w:tab w:val="left" w:pos="6412"/>
+          <w:tab w:val="left" w:pos="7328"/>
+          <w:tab w:val="left" w:pos="8244"/>
+          <w:tab w:val="left" w:pos="9160"/>
+          <w:tab w:val="left" w:pos="10076"/>
+          <w:tab w:val="left" w:pos="10992"/>
+          <w:tab w:val="left" w:pos="11908"/>
+          <w:tab w:val="left" w:pos="12824"/>
+          <w:tab w:val="left" w:pos="13740"/>
+          <w:tab w:val="left" w:pos="14656"/>
+        </w:tabs>
+        <w:spacing w:after="0" w:line="240" w:lineRule="auto"/>
+        <w:rPr>
+          <w:rFonts w:ascii="Courier New" w:eastAsia="Times New Roman" w:hAnsi="Courier New" w:cs="Courier New"/>
+          <w:sz w:val="20"/>
+          <w:szCs w:val="20"/>
+          <w:lang w:eastAsia="en-IN"/>
+        </w:rPr>
+      </w:pPr>
+      <w:r>
+        <w:rPr>
+          <w:rFonts w:ascii="Courier New" w:eastAsia="Times New Roman" w:hAnsi="Courier New" w:cs="Courier New"/>
+          <w:sz w:val="20"/>
+          <w:szCs w:val="20"/>
+          <w:lang w:eastAsia="en-IN"/>
+        </w:rPr>
+        <w:t>}</w:t>
+      </w:r>
+    </w:p>
+    <w:p>
+      <w:pPr>
+        <w:tabs>
+          <w:tab w:val="left" w:pos="916"/>
+          <w:tab w:val="left" w:pos="1832"/>
+          <w:tab w:val="left" w:pos="2748"/>
+          <w:tab w:val="left" w:pos="3664"/>
+          <w:tab w:val="left" w:pos="4580"/>
+          <w:tab w:val="left" w:pos="5496"/>
+          <w:tab w:val="left" w:pos="6412"/>
+          <w:tab w:val="left" w:pos="7328"/>
+          <w:tab w:val="left" w:pos="8244"/>
+          <w:tab w:val="left" w:pos="9160"/>
+          <w:tab w:val="left" w:pos="10076"/>
+          <w:tab w:val="left" w:pos="10992"/>
+          <w:tab w:val="left" w:pos="11908"/>
+          <w:tab w:val="left" w:pos="12824"/>
+          <w:tab w:val="left" w:pos="13740"/>
+          <w:tab w:val="left" w:pos="14656"/>
+        </w:tabs>
+        <w:spacing w:after="0" w:line="240" w:lineRule="auto"/>
+        <w:rPr>
+          <w:rFonts w:ascii="Courier New" w:eastAsia="Times New Roman" w:hAnsi="Courier New" w:cs="Courier New"/>
+          <w:sz w:val="20"/>
+          <w:szCs w:val="20"/>
+          <w:lang w:eastAsia="en-IN"/>
+        </w:rPr>
+      </w:pPr>
+    </w:p>
+    <w:p>
+      <w:pPr>
+        <w:tabs>
+          <w:tab w:val="left" w:pos="916"/>
+          <w:tab w:val="left" w:pos="1832"/>
+          <w:tab w:val="left" w:pos="2748"/>
+          <w:tab w:val="left" w:pos="3664"/>
+          <w:tab w:val="left" w:pos="4580"/>
+          <w:tab w:val="left" w:pos="5496"/>
+          <w:tab w:val="left" w:pos="6412"/>
+          <w:tab w:val="left" w:pos="7328"/>
+          <w:tab w:val="left" w:pos="8244"/>
+          <w:tab w:val="left" w:pos="9160"/>
+          <w:tab w:val="left" w:pos="10076"/>
+          <w:tab w:val="left" w:pos="10992"/>
+          <w:tab w:val="left" w:pos="11908"/>
+          <w:tab w:val="left" w:pos="12824"/>
+          <w:tab w:val="left" w:pos="13740"/>
+          <w:tab w:val="left" w:pos="14656"/>
+        </w:tabs>
+        <w:spacing w:after="0" w:line="240" w:lineRule="auto"/>
+        <w:rPr>
+          <w:rFonts w:ascii="Courier New" w:eastAsia="Times New Roman" w:hAnsi="Courier New" w:cs="Courier New"/>
+          <w:sz w:val="20"/>
+          <w:szCs w:val="20"/>
+          <w:lang w:eastAsia="en-IN"/>
+        </w:rPr>
+      </w:pPr>
+      <w:proofErr w:type="spellStart"/>
+      <w:proofErr w:type="gramStart"/>
+      <w:r>
+        <w:rPr>
+          <w:rFonts w:ascii="Courier New" w:eastAsia="Times New Roman" w:hAnsi="Courier New" w:cs="Courier New"/>
+          <w:sz w:val="20"/>
+          <w:szCs w:val="20"/>
+          <w:lang w:eastAsia="en-IN"/>
+        </w:rPr>
+        <w:t>incrementColumn</w:t>
+      </w:r>
+      <w:proofErr w:type="spellEnd"/>
+      <w:r>
+        <w:rPr>
+          <w:rFonts w:ascii="Courier New" w:eastAsia="Times New Roman" w:hAnsi="Courier New" w:cs="Courier New"/>
+          <w:sz w:val="20"/>
+          <w:szCs w:val="20"/>
+          <w:lang w:eastAsia="en-IN"/>
+        </w:rPr>
+        <w:t>(</w:t>
+      </w:r>
+      <w:proofErr w:type="gramEnd"/>
+      <w:r>
+        <w:rPr>
+          <w:rFonts w:ascii="Courier New" w:eastAsia="Times New Roman" w:hAnsi="Courier New" w:cs="Courier New"/>
+          <w:sz w:val="20"/>
+          <w:szCs w:val="20"/>
+          <w:lang w:eastAsia="en-IN"/>
+        </w:rPr>
+        <w:t>d, "x")</w:t>
+      </w:r>
+    </w:p>
+    <w:p>
+      <w:pPr>
+        <w:tabs>
+          <w:tab w:val="left" w:pos="916"/>
+          <w:tab w:val="left" w:pos="1832"/>
+          <w:tab w:val="left" w:pos="2748"/>
+          <w:tab w:val="left" w:pos="3664"/>
+          <w:tab w:val="left" w:pos="4580"/>
+          <w:tab w:val="left" w:pos="5496"/>
+          <w:tab w:val="left" w:pos="6412"/>
+          <w:tab w:val="left" w:pos="7328"/>
+          <w:tab w:val="left" w:pos="8244"/>
+          <w:tab w:val="left" w:pos="9160"/>
+          <w:tab w:val="left" w:pos="10076"/>
+          <w:tab w:val="left" w:pos="10992"/>
+          <w:tab w:val="left" w:pos="11908"/>
+          <w:tab w:val="left" w:pos="12824"/>
+          <w:tab w:val="left" w:pos="13740"/>
+          <w:tab w:val="left" w:pos="14656"/>
+        </w:tabs>
+        <w:spacing w:after="0" w:line="240" w:lineRule="auto"/>
+        <w:rPr>
+          <w:rFonts w:ascii="Courier New" w:eastAsia="Times New Roman" w:hAnsi="Courier New" w:cs="Courier New"/>
+          <w:sz w:val="20"/>
+          <w:szCs w:val="20"/>
+          <w:lang w:eastAsia="en-IN"/>
+        </w:rPr>
+      </w:pPr>
+      <w:r>
+        <w:rPr>
+          <w:rFonts w:ascii="Courier New" w:eastAsia="Times New Roman" w:hAnsi="Courier New" w:cs="Courier New"/>
+          <w:sz w:val="20"/>
+          <w:szCs w:val="20"/>
+          <w:lang w:eastAsia="en-IN"/>
+        </w:rPr>
+        <w:t>##   x</w:t>
+      </w:r>
+    </w:p>
+    <w:p>
+      <w:pPr>
+        <w:tabs>
+          <w:tab w:val="left" w:pos="916"/>
+          <w:tab w:val="left" w:pos="1832"/>
+          <w:tab w:val="left" w:pos="2748"/>
+          <w:tab w:val="left" w:pos="3664"/>
+          <w:tab w:val="left" w:pos="4580"/>
+          <w:tab w:val="left" w:pos="5496"/>
+          <w:tab w:val="left" w:pos="6412"/>
+          <w:tab w:val="left" w:pos="7328"/>
+          <w:tab w:val="left" w:pos="8244"/>
+          <w:tab w:val="left" w:pos="9160"/>
+          <w:tab w:val="left" w:pos="10076"/>
+          <w:tab w:val="left" w:pos="10992"/>
+          <w:tab w:val="left" w:pos="11908"/>
+          <w:tab w:val="left" w:pos="12824"/>
+          <w:tab w:val="left" w:pos="13740"/>
+          <w:tab w:val="left" w:pos="14656"/>
+        </w:tabs>
+        <w:spacing w:after="0" w:line="240" w:lineRule="auto"/>
+        <w:rPr>
+          <w:rFonts w:ascii="Courier New" w:eastAsia="Times New Roman" w:hAnsi="Courier New" w:cs="Courier New"/>
+          <w:sz w:val="20"/>
+          <w:szCs w:val="20"/>
+          <w:lang w:eastAsia="en-IN"/>
+        </w:rPr>
+      </w:pPr>
+      <w:r>
+        <w:rPr>
+          <w:rFonts w:ascii="Courier New" w:eastAsia="Times New Roman" w:hAnsi="Courier New" w:cs="Courier New"/>
+          <w:sz w:val="20"/>
+          <w:szCs w:val="20"/>
+          <w:lang w:eastAsia="en-IN"/>
+        </w:rPr>
+        <w:t>## 1 2</w:t>
+      </w:r>
+    </w:p>
+    <w:p>
+      <w:pPr>
+        <w:tabs>
+          <w:tab w:val="left" w:pos="916"/>
+          <w:tab w:val="left" w:pos="1832"/>
+          <w:tab w:val="left" w:pos="2748"/>
+          <w:tab w:val="left" w:pos="3664"/>
+          <w:tab w:val="left" w:pos="4580"/>
+          <w:tab w:val="left" w:pos="5496"/>
+          <w:tab w:val="left" w:pos="6412"/>
+          <w:tab w:val="left" w:pos="7328"/>
+          <w:tab w:val="left" w:pos="8244"/>
+          <w:tab w:val="left" w:pos="9160"/>
+          <w:tab w:val="left" w:pos="10076"/>
+          <w:tab w:val="left" w:pos="10992"/>
+          <w:tab w:val="left" w:pos="11908"/>
+          <w:tab w:val="left" w:pos="12824"/>
+          <w:tab w:val="left" w:pos="13740"/>
+          <w:tab w:val="left" w:pos="14656"/>
+        </w:tabs>
+        <w:spacing w:after="0" w:line="240" w:lineRule="auto"/>
+        <w:rPr>
+          <w:rFonts w:ascii="Courier New" w:eastAsia="Times New Roman" w:hAnsi="Courier New" w:cs="Courier New"/>
+          <w:sz w:val="20"/>
+          <w:szCs w:val="20"/>
+          <w:lang w:eastAsia="en-IN"/>
+        </w:rPr>
+      </w:pPr>
+      <w:r>
+        <w:rPr>
+          <w:rFonts w:ascii="Courier New" w:eastAsia="Times New Roman" w:hAnsi="Courier New" w:cs="Courier New"/>
+          <w:sz w:val="20"/>
+          <w:szCs w:val="20"/>
+          <w:lang w:eastAsia="en-IN"/>
+        </w:rPr>
+        <w:t>## 2 3</w:t>
+      </w:r>
+    </w:p>
+    <w:p>
+      <w:pPr>
+        <w:spacing w:before="100" w:beforeAutospacing="1" w:after="100" w:afterAutospacing="1" w:line="240" w:lineRule="auto"/>
+        <w:rPr>
+          <w:rFonts w:ascii="Times New Roman" w:eastAsia="Times New Roman" w:hAnsi="Times New Roman" w:cs="Times New Roman"/>
+          <w:sz w:val="20"/>
+          <w:szCs w:val="20"/>
+          <w:lang w:eastAsia="en-IN"/>
+        </w:rPr>
+      </w:pPr>
+      <w:r>
+        <w:rPr>
+          <w:rFonts w:ascii="Times New Roman" w:eastAsia="Times New Roman" w:hAnsi="Times New Roman" w:cs="Times New Roman"/>
+          <w:sz w:val="20"/>
+          <w:szCs w:val="20"/>
+          <w:lang w:eastAsia="en-IN"/>
+        </w:rPr>
+        <w:t xml:space="preserve">I have more </w:t>
+      </w:r>
+      <w:proofErr w:type="spellStart"/>
+      <w:proofErr w:type="gramStart"/>
+      <w:r>
+        <w:rPr>
+          <w:rFonts w:ascii="Courier New" w:eastAsia="Times New Roman" w:hAnsi="Courier New" w:cs="Courier New"/>
+          <w:sz w:val="20"/>
+          <w:szCs w:val="20"/>
+          <w:lang w:eastAsia="en-IN"/>
+        </w:rPr>
+        <w:t>mapsyms</w:t>
+      </w:r>
+      <w:proofErr w:type="spellEnd"/>
+      <w:r>
+        <w:rPr>
+          <w:rFonts w:ascii="Courier New" w:eastAsia="Times New Roman" w:hAnsi="Courier New" w:cs="Courier New"/>
+          <w:sz w:val="20"/>
+          <w:szCs w:val="20"/>
+          <w:lang w:eastAsia="en-IN"/>
+        </w:rPr>
+        <w:t>(</w:t>
+      </w:r>
+      <w:proofErr w:type="gramEnd"/>
+      <w:r>
+        <w:rPr>
+          <w:rFonts w:ascii="Courier New" w:eastAsia="Times New Roman" w:hAnsi="Courier New" w:cs="Courier New"/>
+          <w:sz w:val="20"/>
+          <w:szCs w:val="20"/>
+          <w:lang w:eastAsia="en-IN"/>
+        </w:rPr>
+        <w:t>)</w:t>
+      </w:r>
+      <w:r>
+        <w:rPr>
+          <w:rFonts w:ascii="Times New Roman" w:eastAsia="Times New Roman" w:hAnsi="Times New Roman" w:cs="Times New Roman"/>
+          <w:sz w:val="20"/>
+          <w:szCs w:val="20"/>
+          <w:lang w:eastAsia="en-IN"/>
+        </w:rPr>
+        <w:t xml:space="preserve"> examples in our article </w:t>
+      </w:r>
       <w:hyperlink r:id="rId6" w:tgtFrame="_blank" w:history="1">
-        <w:proofErr w:type="spellStart"/>
-        <w:proofErr w:type="gramStart"/>
-        <w:r>
-          <w:rPr>
-            <w:rFonts w:ascii="Courier New" w:eastAsia="Times New Roman" w:hAnsi="Courier New" w:cs="Courier New"/>
-            <w:color w:val="0000FF"/>
-            <w:sz w:val="20"/>
-            <w:szCs w:val="20"/>
-            <w:u w:val="single"/>
-            <w:lang w:eastAsia="en-IN"/>
-          </w:rPr>
-          <w:t>wrapr</w:t>
-        </w:r>
-        <w:proofErr w:type="spellEnd"/>
-        <w:r>
-          <w:rPr>
-            <w:rFonts w:ascii="Courier New" w:eastAsia="Times New Roman" w:hAnsi="Courier New" w:cs="Courier New"/>
-            <w:color w:val="0000FF"/>
-            <w:sz w:val="20"/>
-            <w:szCs w:val="20"/>
-            <w:u w:val="single"/>
-            <w:lang w:eastAsia="en-IN"/>
-          </w:rPr>
-          <w:t>::</w:t>
-        </w:r>
-        <w:proofErr w:type="spellStart"/>
-        <w:proofErr w:type="gramEnd"/>
-        <w:r>
-          <w:rPr>
-            <w:rFonts w:ascii="Courier New" w:eastAsia="Times New Roman" w:hAnsi="Courier New" w:cs="Courier New"/>
-            <w:color w:val="0000FF"/>
-            <w:sz w:val="20"/>
-            <w:szCs w:val="20"/>
-            <w:u w:val="single"/>
-            <w:lang w:eastAsia="en-IN"/>
-          </w:rPr>
-          <w:t>mapsy</w:t>
-        </w:r>
-        <w:r>
-          <w:rPr>
-            <w:rFonts w:ascii="Courier New" w:eastAsia="Times New Roman" w:hAnsi="Courier New" w:cs="Courier New"/>
-            <w:color w:val="0000FF"/>
-            <w:sz w:val="20"/>
-            <w:szCs w:val="20"/>
-            <w:u w:val="single"/>
-            <w:lang w:eastAsia="en-IN"/>
-          </w:rPr>
-          <w:t>m</w:t>
-        </w:r>
-        <w:r>
-          <w:rPr>
-            <w:rFonts w:ascii="Courier New" w:eastAsia="Times New Roman" w:hAnsi="Courier New" w:cs="Courier New"/>
-            <w:color w:val="0000FF"/>
-            <w:sz w:val="20"/>
-            <w:szCs w:val="20"/>
-            <w:u w:val="single"/>
-            <w:lang w:eastAsia="en-IN"/>
-          </w:rPr>
-          <w:t>s</w:t>
-        </w:r>
-        <w:proofErr w:type="spellEnd"/>
-        <w:r>
-          <w:rPr>
-            <w:rFonts w:ascii="Courier New" w:eastAsia="Times New Roman" w:hAnsi="Courier New" w:cs="Courier New"/>
-            <w:color w:val="0000FF"/>
-            <w:sz w:val="20"/>
-            <w:szCs w:val="20"/>
-            <w:u w:val="single"/>
-            <w:lang w:eastAsia="en-IN"/>
-          </w:rPr>
-          <w:t>()</w:t>
-        </w:r>
-      </w:hyperlink>
-      <w:r>
-        <w:rPr>
-          <w:rFonts w:ascii="Times New Roman" w:eastAsia="Times New Roman" w:hAnsi="Times New Roman" w:cs="Times New Roman"/>
-          <w:sz w:val="20"/>
-          <w:szCs w:val="20"/>
-          <w:lang w:eastAsia="en-IN"/>
-        </w:rPr>
-        <w:t xml:space="preserve"> is a helper function makes function creation even more convenient. A </w:t>
-      </w:r>
-      <w:proofErr w:type="spellStart"/>
-      <w:r>
-        <w:rPr>
-          <w:rFonts w:ascii="Courier New" w:eastAsia="Times New Roman" w:hAnsi="Courier New" w:cs="Courier New"/>
-          <w:sz w:val="20"/>
-          <w:szCs w:val="20"/>
-          <w:lang w:eastAsia="en-IN"/>
-        </w:rPr>
-        <w:t>mapsyms</w:t>
-      </w:r>
-      <w:proofErr w:type="spellEnd"/>
-      <w:r>
-        <w:rPr>
-          <w:rFonts w:ascii="Times New Roman" w:eastAsia="Times New Roman" w:hAnsi="Times New Roman" w:cs="Times New Roman"/>
-          <w:sz w:val="20"/>
-          <w:szCs w:val="20"/>
-          <w:lang w:eastAsia="en-IN"/>
-        </w:rPr>
-        <w:t xml:space="preserve"> expression of the form </w:t>
-      </w:r>
-      <w:proofErr w:type="spellStart"/>
-      <w:proofErr w:type="gramStart"/>
-      <w:r>
-        <w:rPr>
-          <w:rFonts w:ascii="Courier New" w:eastAsia="Times New Roman" w:hAnsi="Courier New" w:cs="Courier New"/>
-          <w:sz w:val="20"/>
-          <w:szCs w:val="20"/>
-          <w:lang w:eastAsia="en-IN"/>
-        </w:rPr>
-        <w:t>mapsyms</w:t>
-      </w:r>
-      <w:proofErr w:type="spellEnd"/>
-      <w:r>
-        <w:rPr>
-          <w:rFonts w:ascii="Courier New" w:eastAsia="Times New Roman" w:hAnsi="Courier New" w:cs="Courier New"/>
-          <w:sz w:val="20"/>
-          <w:szCs w:val="20"/>
-          <w:lang w:eastAsia="en-IN"/>
-        </w:rPr>
-        <w:t>(</w:t>
-      </w:r>
-      <w:proofErr w:type="gramEnd"/>
-      <w:r>
-        <w:rPr>
-          <w:rFonts w:ascii="Courier New" w:eastAsia="Times New Roman" w:hAnsi="Courier New" w:cs="Courier New"/>
-          <w:sz w:val="20"/>
-          <w:szCs w:val="20"/>
-          <w:lang w:eastAsia="en-IN"/>
-        </w:rPr>
-        <w:t>COLUMNNAME)</w:t>
-      </w:r>
-      <w:r>
-        <w:rPr>
-          <w:rFonts w:ascii="Times New Roman" w:eastAsia="Times New Roman" w:hAnsi="Times New Roman" w:cs="Times New Roman"/>
-          <w:sz w:val="20"/>
-          <w:szCs w:val="20"/>
-          <w:lang w:eastAsia="en-IN"/>
-        </w:rPr>
-        <w:t xml:space="preserve"> is equivalent to the code </w:t>
-      </w:r>
-      <w:r>
-        <w:rPr>
-          <w:rFonts w:ascii="Courier New" w:eastAsia="Times New Roman" w:hAnsi="Courier New" w:cs="Courier New"/>
-          <w:sz w:val="20"/>
-          <w:szCs w:val="20"/>
-          <w:lang w:eastAsia="en-IN"/>
-        </w:rPr>
-        <w:t>c("COLUMNNAME" = COLUMNNAME)</w:t>
-      </w:r>
-      <w:r>
-        <w:rPr>
-          <w:rFonts w:ascii="Times New Roman" w:eastAsia="Times New Roman" w:hAnsi="Times New Roman" w:cs="Times New Roman"/>
-          <w:sz w:val="20"/>
-          <w:szCs w:val="20"/>
-          <w:lang w:eastAsia="en-IN"/>
-        </w:rPr>
-        <w:t xml:space="preserve">. In our example that means it builds the name to name mapping: </w:t>
-      </w:r>
-      <w:proofErr w:type="gramStart"/>
-      <w:r>
-        <w:rPr>
-          <w:rFonts w:ascii="Times New Roman" w:eastAsia="Times New Roman" w:hAnsi="Times New Roman" w:cs="Times New Roman"/>
-          <w:sz w:val="20"/>
-          <w:szCs w:val="20"/>
-          <w:lang w:eastAsia="en-IN"/>
-        </w:rPr>
-        <w:t>c(</w:t>
-      </w:r>
-      <w:proofErr w:type="gramEnd"/>
-      <w:r>
-        <w:rPr>
-          <w:rFonts w:ascii="Times New Roman" w:eastAsia="Times New Roman" w:hAnsi="Times New Roman" w:cs="Times New Roman"/>
-          <w:sz w:val="20"/>
-          <w:szCs w:val="20"/>
-          <w:lang w:eastAsia="en-IN"/>
-        </w:rPr>
-        <w:t xml:space="preserve">‘COLUMNNAME’ = ‘x’) (here we used </w:t>
-      </w:r>
-      <w:hyperlink r:id="rId7" w:tgtFrame="_blank" w:history="1">
-        <w:proofErr w:type="spellStart"/>
-        <w:r>
-          <w:rPr>
-            <w:rFonts w:ascii="Courier New" w:eastAsia="Times New Roman" w:hAnsi="Courier New" w:cs="Courier New"/>
-            <w:color w:val="0000FF"/>
-            <w:sz w:val="20"/>
-            <w:szCs w:val="20"/>
-            <w:u w:val="single"/>
-            <w:lang w:eastAsia="en-IN"/>
-          </w:rPr>
-          <w:t>wrapr</w:t>
-        </w:r>
-        <w:proofErr w:type="spellEnd"/>
-        <w:r>
-          <w:rPr>
-            <w:rFonts w:ascii="Courier New" w:eastAsia="Times New Roman" w:hAnsi="Courier New" w:cs="Courier New"/>
-            <w:color w:val="0000FF"/>
-            <w:sz w:val="20"/>
-            <w:szCs w:val="20"/>
-            <w:u w:val="single"/>
-            <w:lang w:eastAsia="en-IN"/>
-          </w:rPr>
-          <w:t>::</w:t>
-        </w:r>
-        <w:proofErr w:type="spellStart"/>
-        <w:r>
-          <w:rPr>
-            <w:rFonts w:ascii="Courier New" w:eastAsia="Times New Roman" w:hAnsi="Courier New" w:cs="Courier New"/>
-            <w:color w:val="0000FF"/>
-            <w:sz w:val="20"/>
-            <w:szCs w:val="20"/>
-            <w:u w:val="single"/>
-            <w:lang w:eastAsia="en-IN"/>
-          </w:rPr>
-          <w:t>map_to_char</w:t>
-        </w:r>
-        <w:proofErr w:type="spellEnd"/>
-        <w:r>
-          <w:rPr>
-            <w:rFonts w:ascii="Courier New" w:eastAsia="Times New Roman" w:hAnsi="Courier New" w:cs="Courier New"/>
-            <w:color w:val="0000FF"/>
-            <w:sz w:val="20"/>
-            <w:szCs w:val="20"/>
-            <w:u w:val="single"/>
-            <w:lang w:eastAsia="en-IN"/>
-          </w:rPr>
-          <w:t>()</w:t>
-        </w:r>
-      </w:hyperlink>
-      <w:r>
-        <w:rPr>
-          <w:rFonts w:ascii="Times New Roman" w:eastAsia="Times New Roman" w:hAnsi="Times New Roman" w:cs="Times New Roman"/>
-          <w:sz w:val="20"/>
-          <w:szCs w:val="20"/>
-          <w:lang w:eastAsia="en-IN"/>
-        </w:rPr>
-        <w:t xml:space="preserve"> to present the result). With </w:t>
-      </w:r>
-      <w:proofErr w:type="spellStart"/>
-      <w:proofErr w:type="gramStart"/>
-      <w:r>
-        <w:rPr>
-          <w:rFonts w:ascii="Courier New" w:eastAsia="Times New Roman" w:hAnsi="Courier New" w:cs="Courier New"/>
-          <w:sz w:val="20"/>
-          <w:szCs w:val="20"/>
-          <w:lang w:eastAsia="en-IN"/>
-        </w:rPr>
-        <w:t>mapsyms</w:t>
-      </w:r>
-      <w:proofErr w:type="spellEnd"/>
-      <w:r>
-        <w:rPr>
-          <w:rFonts w:ascii="Courier New" w:eastAsia="Times New Roman" w:hAnsi="Courier New" w:cs="Courier New"/>
-          <w:sz w:val="20"/>
-          <w:szCs w:val="20"/>
-          <w:lang w:eastAsia="en-IN"/>
-        </w:rPr>
-        <w:t>(</w:t>
-      </w:r>
-      <w:proofErr w:type="gramEnd"/>
-      <w:r>
-        <w:rPr>
-          <w:rFonts w:ascii="Courier New" w:eastAsia="Times New Roman" w:hAnsi="Courier New" w:cs="Courier New"/>
-          <w:sz w:val="20"/>
-          <w:szCs w:val="20"/>
-          <w:lang w:eastAsia="en-IN"/>
-        </w:rPr>
-        <w:t>)</w:t>
-      </w:r>
-      <w:r>
-        <w:rPr>
-          <w:rFonts w:ascii="Times New Roman" w:eastAsia="Times New Roman" w:hAnsi="Times New Roman" w:cs="Times New Roman"/>
-          <w:sz w:val="20"/>
-          <w:szCs w:val="20"/>
-          <w:lang w:eastAsia="en-IN"/>
-        </w:rPr>
-        <w:t xml:space="preserve"> we can write the earlier function as:</w:t>
-      </w:r>
-    </w:p>
-    <w:p>
-      <w:pPr>
-        <w:tabs>
-          <w:tab w:val="left" w:pos="916"/>
-          <w:tab w:val="left" w:pos="1832"/>
-          <w:tab w:val="left" w:pos="2748"/>
-          <w:tab w:val="left" w:pos="3664"/>
-          <w:tab w:val="left" w:pos="4580"/>
-          <w:tab w:val="left" w:pos="5496"/>
-          <w:tab w:val="left" w:pos="6412"/>
-          <w:tab w:val="left" w:pos="7328"/>
-          <w:tab w:val="left" w:pos="8244"/>
-          <w:tab w:val="left" w:pos="9160"/>
-          <w:tab w:val="left" w:pos="10076"/>
-          <w:tab w:val="left" w:pos="10992"/>
-          <w:tab w:val="left" w:pos="11908"/>
-          <w:tab w:val="left" w:pos="12824"/>
-          <w:tab w:val="left" w:pos="13740"/>
-          <w:tab w:val="left" w:pos="14656"/>
-        </w:tabs>
-        <w:spacing w:after="0" w:line="240" w:lineRule="auto"/>
-        <w:rPr>
-          <w:rFonts w:ascii="Courier New" w:eastAsia="Times New Roman" w:hAnsi="Courier New" w:cs="Courier New"/>
-          <w:sz w:val="20"/>
-          <w:szCs w:val="20"/>
-          <w:lang w:eastAsia="en-IN"/>
-        </w:rPr>
-      </w:pPr>
-      <w:proofErr w:type="spellStart"/>
-      <w:r>
-        <w:rPr>
-          <w:rFonts w:ascii="Courier New" w:eastAsia="Times New Roman" w:hAnsi="Courier New" w:cs="Courier New"/>
-          <w:sz w:val="20"/>
-          <w:szCs w:val="20"/>
-          <w:lang w:eastAsia="en-IN"/>
-        </w:rPr>
-        <w:t>incrementColumn</w:t>
-      </w:r>
-      <w:proofErr w:type="spellEnd"/>
-      <w:r>
-        <w:rPr>
-          <w:rFonts w:ascii="Courier New" w:eastAsia="Times New Roman" w:hAnsi="Courier New" w:cs="Courier New"/>
-          <w:sz w:val="20"/>
-          <w:szCs w:val="20"/>
-          <w:lang w:eastAsia="en-IN"/>
-        </w:rPr>
-        <w:t xml:space="preserve"> &lt;- </w:t>
-      </w:r>
-      <w:proofErr w:type="gramStart"/>
-      <w:r>
-        <w:rPr>
-          <w:rFonts w:ascii="Courier New" w:eastAsia="Times New Roman" w:hAnsi="Courier New" w:cs="Courier New"/>
-          <w:sz w:val="20"/>
-          <w:szCs w:val="20"/>
-          <w:lang w:eastAsia="en-IN"/>
-        </w:rPr>
-        <w:t>function(</w:t>
-      </w:r>
-      <w:proofErr w:type="gramEnd"/>
-      <w:r>
-        <w:rPr>
-          <w:rFonts w:ascii="Courier New" w:eastAsia="Times New Roman" w:hAnsi="Courier New" w:cs="Courier New"/>
-          <w:sz w:val="20"/>
-          <w:szCs w:val="20"/>
-          <w:lang w:eastAsia="en-IN"/>
-        </w:rPr>
-        <w:t>data, COLUMNNAME) {</w:t>
-      </w:r>
-    </w:p>
-    <w:p>
-      <w:pPr>
-        <w:tabs>
-          <w:tab w:val="left" w:pos="916"/>
-          <w:tab w:val="left" w:pos="1832"/>
-          <w:tab w:val="left" w:pos="2748"/>
-          <w:tab w:val="left" w:pos="3664"/>
-          <w:tab w:val="left" w:pos="4580"/>
-          <w:tab w:val="left" w:pos="5496"/>
-          <w:tab w:val="left" w:pos="6412"/>
-          <w:tab w:val="left" w:pos="7328"/>
-          <w:tab w:val="left" w:pos="8244"/>
-          <w:tab w:val="left" w:pos="9160"/>
-          <w:tab w:val="left" w:pos="10076"/>
-          <w:tab w:val="left" w:pos="10992"/>
-          <w:tab w:val="left" w:pos="11908"/>
-          <w:tab w:val="left" w:pos="12824"/>
-          <w:tab w:val="left" w:pos="13740"/>
-          <w:tab w:val="left" w:pos="14656"/>
-        </w:tabs>
-        <w:spacing w:after="0" w:line="240" w:lineRule="auto"/>
-        <w:rPr>
-          <w:rFonts w:ascii="Courier New" w:eastAsia="Times New Roman" w:hAnsi="Courier New" w:cs="Courier New"/>
-          <w:sz w:val="20"/>
-          <w:szCs w:val="20"/>
-          <w:lang w:eastAsia="en-IN"/>
-        </w:rPr>
-      </w:pPr>
-      <w:r>
-        <w:rPr>
-          <w:rFonts w:ascii="Courier New" w:eastAsia="Times New Roman" w:hAnsi="Courier New" w:cs="Courier New"/>
-          <w:sz w:val="20"/>
-          <w:szCs w:val="20"/>
-          <w:lang w:eastAsia="en-IN"/>
-        </w:rPr>
-        <w:t xml:space="preserve">  let(</w:t>
-      </w:r>
-      <w:proofErr w:type="spellStart"/>
-      <w:proofErr w:type="gramStart"/>
-      <w:r>
-        <w:rPr>
-          <w:rFonts w:ascii="Courier New" w:eastAsia="Times New Roman" w:hAnsi="Courier New" w:cs="Courier New"/>
-          <w:sz w:val="20"/>
-          <w:szCs w:val="20"/>
-          <w:lang w:eastAsia="en-IN"/>
-        </w:rPr>
-        <w:t>mapsyms</w:t>
-      </w:r>
-      <w:proofErr w:type="spellEnd"/>
-      <w:r>
-        <w:rPr>
-          <w:rFonts w:ascii="Courier New" w:eastAsia="Times New Roman" w:hAnsi="Courier New" w:cs="Courier New"/>
-          <w:sz w:val="20"/>
-          <w:szCs w:val="20"/>
-          <w:lang w:eastAsia="en-IN"/>
-        </w:rPr>
-        <w:t>(</w:t>
-      </w:r>
-      <w:proofErr w:type="gramEnd"/>
-      <w:r>
-        <w:rPr>
-          <w:rFonts w:ascii="Courier New" w:eastAsia="Times New Roman" w:hAnsi="Courier New" w:cs="Courier New"/>
-          <w:sz w:val="20"/>
-          <w:szCs w:val="20"/>
-          <w:lang w:eastAsia="en-IN"/>
-        </w:rPr>
-        <w:t>COLUMNNAME),</w:t>
-      </w:r>
-    </w:p>
-    <w:p>
-      <w:pPr>
-        <w:tabs>
-          <w:tab w:val="left" w:pos="916"/>
-          <w:tab w:val="left" w:pos="1832"/>
-          <w:tab w:val="left" w:pos="2748"/>
-          <w:tab w:val="left" w:pos="3664"/>
-          <w:tab w:val="left" w:pos="4580"/>
-          <w:tab w:val="left" w:pos="5496"/>
-          <w:tab w:val="left" w:pos="6412"/>
-          <w:tab w:val="left" w:pos="7328"/>
-          <w:tab w:val="left" w:pos="8244"/>
-          <w:tab w:val="left" w:pos="9160"/>
-          <w:tab w:val="left" w:pos="10076"/>
-          <w:tab w:val="left" w:pos="10992"/>
-          <w:tab w:val="left" w:pos="11908"/>
-          <w:tab w:val="left" w:pos="12824"/>
-          <w:tab w:val="left" w:pos="13740"/>
-          <w:tab w:val="left" w:pos="14656"/>
-        </w:tabs>
-        <w:spacing w:after="0" w:line="240" w:lineRule="auto"/>
-        <w:rPr>
-          <w:rFonts w:ascii="Courier New" w:eastAsia="Times New Roman" w:hAnsi="Courier New" w:cs="Courier New"/>
-          <w:sz w:val="20"/>
-          <w:szCs w:val="20"/>
-          <w:lang w:eastAsia="en-IN"/>
-        </w:rPr>
-      </w:pPr>
-      <w:r>
-        <w:rPr>
-          <w:rFonts w:ascii="Courier New" w:eastAsia="Times New Roman" w:hAnsi="Courier New" w:cs="Courier New"/>
-          <w:sz w:val="20"/>
-          <w:szCs w:val="20"/>
-          <w:lang w:eastAsia="en-IN"/>
-        </w:rPr>
-        <w:t xml:space="preserve">      </w:t>
-      </w:r>
-      <w:proofErr w:type="gramStart"/>
-      <w:r>
-        <w:rPr>
-          <w:rFonts w:ascii="Courier New" w:eastAsia="Times New Roman" w:hAnsi="Courier New" w:cs="Courier New"/>
-          <w:sz w:val="20"/>
-          <w:szCs w:val="20"/>
-          <w:lang w:eastAsia="en-IN"/>
-        </w:rPr>
-        <w:t>mutate(</w:t>
-      </w:r>
-      <w:proofErr w:type="gramEnd"/>
-      <w:r>
-        <w:rPr>
-          <w:rFonts w:ascii="Courier New" w:eastAsia="Times New Roman" w:hAnsi="Courier New" w:cs="Courier New"/>
-          <w:sz w:val="20"/>
-          <w:szCs w:val="20"/>
-          <w:lang w:eastAsia="en-IN"/>
-        </w:rPr>
-        <w:t>data, COLUMNNAME = COLUMNNAME + 1)</w:t>
-      </w:r>
-    </w:p>
-    <w:p>
-      <w:pPr>
-        <w:tabs>
-          <w:tab w:val="left" w:pos="916"/>
-          <w:tab w:val="left" w:pos="1832"/>
-          <w:tab w:val="left" w:pos="2748"/>
-          <w:tab w:val="left" w:pos="3664"/>
-          <w:tab w:val="left" w:pos="4580"/>
-          <w:tab w:val="left" w:pos="5496"/>
-          <w:tab w:val="left" w:pos="6412"/>
-          <w:tab w:val="left" w:pos="7328"/>
-          <w:tab w:val="left" w:pos="8244"/>
-          <w:tab w:val="left" w:pos="9160"/>
-          <w:tab w:val="left" w:pos="10076"/>
-          <w:tab w:val="left" w:pos="10992"/>
-          <w:tab w:val="left" w:pos="11908"/>
-          <w:tab w:val="left" w:pos="12824"/>
-          <w:tab w:val="left" w:pos="13740"/>
-          <w:tab w:val="left" w:pos="14656"/>
-        </w:tabs>
-        <w:spacing w:after="0" w:line="240" w:lineRule="auto"/>
-        <w:rPr>
-          <w:rFonts w:ascii="Courier New" w:eastAsia="Times New Roman" w:hAnsi="Courier New" w:cs="Courier New"/>
-          <w:sz w:val="20"/>
-          <w:szCs w:val="20"/>
-          <w:lang w:eastAsia="en-IN"/>
-        </w:rPr>
-      </w:pPr>
-      <w:r>
-        <w:rPr>
-          <w:rFonts w:ascii="Courier New" w:eastAsia="Times New Roman" w:hAnsi="Courier New" w:cs="Courier New"/>
-          <w:sz w:val="20"/>
-          <w:szCs w:val="20"/>
-          <w:lang w:eastAsia="en-IN"/>
-        </w:rPr>
-        <w:t xml:space="preserve">  )</w:t>
-      </w:r>
-    </w:p>
-    <w:p>
-      <w:pPr>
-        <w:tabs>
-          <w:tab w:val="left" w:pos="916"/>
-          <w:tab w:val="left" w:pos="1832"/>
-          <w:tab w:val="left" w:pos="2748"/>
-          <w:tab w:val="left" w:pos="3664"/>
-          <w:tab w:val="left" w:pos="4580"/>
-          <w:tab w:val="left" w:pos="5496"/>
-          <w:tab w:val="left" w:pos="6412"/>
-          <w:tab w:val="left" w:pos="7328"/>
-          <w:tab w:val="left" w:pos="8244"/>
-          <w:tab w:val="left" w:pos="9160"/>
-          <w:tab w:val="left" w:pos="10076"/>
-          <w:tab w:val="left" w:pos="10992"/>
-          <w:tab w:val="left" w:pos="11908"/>
-          <w:tab w:val="left" w:pos="12824"/>
-          <w:tab w:val="left" w:pos="13740"/>
-          <w:tab w:val="left" w:pos="14656"/>
-        </w:tabs>
-        <w:spacing w:after="0" w:line="240" w:lineRule="auto"/>
-        <w:rPr>
-          <w:rFonts w:ascii="Courier New" w:eastAsia="Times New Roman" w:hAnsi="Courier New" w:cs="Courier New"/>
-          <w:sz w:val="20"/>
-          <w:szCs w:val="20"/>
-          <w:lang w:eastAsia="en-IN"/>
-        </w:rPr>
-      </w:pPr>
-      <w:r>
-        <w:rPr>
-          <w:rFonts w:ascii="Courier New" w:eastAsia="Times New Roman" w:hAnsi="Courier New" w:cs="Courier New"/>
-          <w:sz w:val="20"/>
-          <w:szCs w:val="20"/>
-          <w:lang w:eastAsia="en-IN"/>
-        </w:rPr>
-        <w:t>}</w:t>
-      </w:r>
-    </w:p>
-    <w:p>
-      <w:pPr>
-        <w:tabs>
-          <w:tab w:val="left" w:pos="916"/>
-          <w:tab w:val="left" w:pos="1832"/>
-          <w:tab w:val="left" w:pos="2748"/>
-          <w:tab w:val="left" w:pos="3664"/>
-          <w:tab w:val="left" w:pos="4580"/>
-          <w:tab w:val="left" w:pos="5496"/>
-          <w:tab w:val="left" w:pos="6412"/>
-          <w:tab w:val="left" w:pos="7328"/>
-          <w:tab w:val="left" w:pos="8244"/>
-          <w:tab w:val="left" w:pos="9160"/>
-          <w:tab w:val="left" w:pos="10076"/>
-          <w:tab w:val="left" w:pos="10992"/>
-          <w:tab w:val="left" w:pos="11908"/>
-          <w:tab w:val="left" w:pos="12824"/>
-          <w:tab w:val="left" w:pos="13740"/>
-          <w:tab w:val="left" w:pos="14656"/>
-        </w:tabs>
-        <w:spacing w:after="0" w:line="240" w:lineRule="auto"/>
-        <w:rPr>
-          <w:rFonts w:ascii="Courier New" w:eastAsia="Times New Roman" w:hAnsi="Courier New" w:cs="Courier New"/>
-          <w:sz w:val="20"/>
-          <w:szCs w:val="20"/>
-          <w:lang w:eastAsia="en-IN"/>
-        </w:rPr>
-      </w:pPr>
-    </w:p>
-    <w:p>
-      <w:pPr>
-        <w:tabs>
-          <w:tab w:val="left" w:pos="916"/>
-          <w:tab w:val="left" w:pos="1832"/>
-          <w:tab w:val="left" w:pos="2748"/>
-          <w:tab w:val="left" w:pos="3664"/>
-          <w:tab w:val="left" w:pos="4580"/>
-          <w:tab w:val="left" w:pos="5496"/>
-          <w:tab w:val="left" w:pos="6412"/>
-          <w:tab w:val="left" w:pos="7328"/>
-          <w:tab w:val="left" w:pos="8244"/>
-          <w:tab w:val="left" w:pos="9160"/>
-          <w:tab w:val="left" w:pos="10076"/>
-          <w:tab w:val="left" w:pos="10992"/>
-          <w:tab w:val="left" w:pos="11908"/>
-          <w:tab w:val="left" w:pos="12824"/>
-          <w:tab w:val="left" w:pos="13740"/>
-          <w:tab w:val="left" w:pos="14656"/>
-        </w:tabs>
-        <w:spacing w:after="0" w:line="240" w:lineRule="auto"/>
-        <w:rPr>
-          <w:rFonts w:ascii="Courier New" w:eastAsia="Times New Roman" w:hAnsi="Courier New" w:cs="Courier New"/>
-          <w:sz w:val="20"/>
-          <w:szCs w:val="20"/>
-          <w:lang w:eastAsia="en-IN"/>
-        </w:rPr>
-      </w:pPr>
-      <w:proofErr w:type="spellStart"/>
-      <w:proofErr w:type="gramStart"/>
-      <w:r>
-        <w:rPr>
-          <w:rFonts w:ascii="Courier New" w:eastAsia="Times New Roman" w:hAnsi="Courier New" w:cs="Courier New"/>
-          <w:sz w:val="20"/>
-          <w:szCs w:val="20"/>
-          <w:lang w:eastAsia="en-IN"/>
-        </w:rPr>
-        <w:t>incrementColumn</w:t>
-      </w:r>
-      <w:proofErr w:type="spellEnd"/>
-      <w:r>
-        <w:rPr>
-          <w:rFonts w:ascii="Courier New" w:eastAsia="Times New Roman" w:hAnsi="Courier New" w:cs="Courier New"/>
-          <w:sz w:val="20"/>
-          <w:szCs w:val="20"/>
-          <w:lang w:eastAsia="en-IN"/>
-        </w:rPr>
-        <w:t>(</w:t>
-      </w:r>
-      <w:proofErr w:type="gramEnd"/>
-      <w:r>
-        <w:rPr>
-          <w:rFonts w:ascii="Courier New" w:eastAsia="Times New Roman" w:hAnsi="Courier New" w:cs="Courier New"/>
-          <w:sz w:val="20"/>
-          <w:szCs w:val="20"/>
-          <w:lang w:eastAsia="en-IN"/>
-        </w:rPr>
-        <w:t>d, "x")</w:t>
-      </w:r>
-    </w:p>
-    <w:p>
-      <w:pPr>
-        <w:tabs>
-          <w:tab w:val="left" w:pos="916"/>
-          <w:tab w:val="left" w:pos="1832"/>
-          <w:tab w:val="left" w:pos="2748"/>
-          <w:tab w:val="left" w:pos="3664"/>
-          <w:tab w:val="left" w:pos="4580"/>
-          <w:tab w:val="left" w:pos="5496"/>
-          <w:tab w:val="left" w:pos="6412"/>
-          <w:tab w:val="left" w:pos="7328"/>
-          <w:tab w:val="left" w:pos="8244"/>
-          <w:tab w:val="left" w:pos="9160"/>
-          <w:tab w:val="left" w:pos="10076"/>
-          <w:tab w:val="left" w:pos="10992"/>
-          <w:tab w:val="left" w:pos="11908"/>
-          <w:tab w:val="left" w:pos="12824"/>
-          <w:tab w:val="left" w:pos="13740"/>
-          <w:tab w:val="left" w:pos="14656"/>
-        </w:tabs>
-        <w:spacing w:after="0" w:line="240" w:lineRule="auto"/>
-        <w:rPr>
-          <w:rFonts w:ascii="Courier New" w:eastAsia="Times New Roman" w:hAnsi="Courier New" w:cs="Courier New"/>
-          <w:sz w:val="20"/>
-          <w:szCs w:val="20"/>
-          <w:lang w:eastAsia="en-IN"/>
-        </w:rPr>
-      </w:pPr>
-      <w:r>
-        <w:rPr>
-          <w:rFonts w:ascii="Courier New" w:eastAsia="Times New Roman" w:hAnsi="Courier New" w:cs="Courier New"/>
-          <w:sz w:val="20"/>
-          <w:szCs w:val="20"/>
-          <w:lang w:eastAsia="en-IN"/>
-        </w:rPr>
-        <w:t>##   x</w:t>
-      </w:r>
-    </w:p>
-    <w:p>
-      <w:pPr>
-        <w:tabs>
-          <w:tab w:val="left" w:pos="916"/>
-          <w:tab w:val="left" w:pos="1832"/>
-          <w:tab w:val="left" w:pos="2748"/>
-          <w:tab w:val="left" w:pos="3664"/>
-          <w:tab w:val="left" w:pos="4580"/>
-          <w:tab w:val="left" w:pos="5496"/>
-          <w:tab w:val="left" w:pos="6412"/>
-          <w:tab w:val="left" w:pos="7328"/>
-          <w:tab w:val="left" w:pos="8244"/>
-          <w:tab w:val="left" w:pos="9160"/>
-          <w:tab w:val="left" w:pos="10076"/>
-          <w:tab w:val="left" w:pos="10992"/>
-          <w:tab w:val="left" w:pos="11908"/>
-          <w:tab w:val="left" w:pos="12824"/>
-          <w:tab w:val="left" w:pos="13740"/>
-          <w:tab w:val="left" w:pos="14656"/>
-        </w:tabs>
-        <w:spacing w:after="0" w:line="240" w:lineRule="auto"/>
-        <w:rPr>
-          <w:rFonts w:ascii="Courier New" w:eastAsia="Times New Roman" w:hAnsi="Courier New" w:cs="Courier New"/>
-          <w:sz w:val="20"/>
-          <w:szCs w:val="20"/>
-          <w:lang w:eastAsia="en-IN"/>
-        </w:rPr>
-      </w:pPr>
-      <w:r>
-        <w:rPr>
-          <w:rFonts w:ascii="Courier New" w:eastAsia="Times New Roman" w:hAnsi="Courier New" w:cs="Courier New"/>
-          <w:sz w:val="20"/>
-          <w:szCs w:val="20"/>
-          <w:lang w:eastAsia="en-IN"/>
-        </w:rPr>
-        <w:t>## 1 2</w:t>
-      </w:r>
-    </w:p>
-    <w:p>
-      <w:pPr>
-        <w:tabs>
-          <w:tab w:val="left" w:pos="916"/>
-          <w:tab w:val="left" w:pos="1832"/>
-          <w:tab w:val="left" w:pos="2748"/>
-          <w:tab w:val="left" w:pos="3664"/>
-          <w:tab w:val="left" w:pos="4580"/>
-          <w:tab w:val="left" w:pos="5496"/>
-          <w:tab w:val="left" w:pos="6412"/>
-          <w:tab w:val="left" w:pos="7328"/>
-          <w:tab w:val="left" w:pos="8244"/>
-          <w:tab w:val="left" w:pos="9160"/>
-          <w:tab w:val="left" w:pos="10076"/>
-          <w:tab w:val="left" w:pos="10992"/>
-          <w:tab w:val="left" w:pos="11908"/>
-          <w:tab w:val="left" w:pos="12824"/>
-          <w:tab w:val="left" w:pos="13740"/>
-          <w:tab w:val="left" w:pos="14656"/>
-        </w:tabs>
-        <w:spacing w:after="0" w:line="240" w:lineRule="auto"/>
-        <w:rPr>
-          <w:rFonts w:ascii="Courier New" w:eastAsia="Times New Roman" w:hAnsi="Courier New" w:cs="Courier New"/>
-          <w:sz w:val="20"/>
-          <w:szCs w:val="20"/>
-          <w:lang w:eastAsia="en-IN"/>
-        </w:rPr>
-      </w:pPr>
-      <w:r>
-        <w:rPr>
-          <w:rFonts w:ascii="Courier New" w:eastAsia="Times New Roman" w:hAnsi="Courier New" w:cs="Courier New"/>
-          <w:sz w:val="20"/>
-          <w:szCs w:val="20"/>
-          <w:lang w:eastAsia="en-IN"/>
-        </w:rPr>
-        <w:t>## 2 3</w:t>
-      </w:r>
-    </w:p>
-    <w:p>
-      <w:pPr>
-        <w:spacing w:before="100" w:beforeAutospacing="1" w:after="100" w:afterAutospacing="1" w:line="240" w:lineRule="auto"/>
-        <w:rPr>
-          <w:rFonts w:ascii="Times New Roman" w:eastAsia="Times New Roman" w:hAnsi="Times New Roman" w:cs="Times New Roman"/>
-          <w:sz w:val="20"/>
-          <w:szCs w:val="20"/>
-          <w:lang w:eastAsia="en-IN"/>
-        </w:rPr>
-      </w:pPr>
-      <w:r>
-        <w:rPr>
-          <w:rFonts w:ascii="Times New Roman" w:eastAsia="Times New Roman" w:hAnsi="Times New Roman" w:cs="Times New Roman"/>
-          <w:sz w:val="20"/>
-          <w:szCs w:val="20"/>
-          <w:lang w:eastAsia="en-IN"/>
-        </w:rPr>
-        <w:t xml:space="preserve">I have more </w:t>
-      </w:r>
-      <w:proofErr w:type="spellStart"/>
-      <w:proofErr w:type="gramStart"/>
-      <w:r>
-        <w:rPr>
-          <w:rFonts w:ascii="Courier New" w:eastAsia="Times New Roman" w:hAnsi="Courier New" w:cs="Courier New"/>
-          <w:sz w:val="20"/>
-          <w:szCs w:val="20"/>
-          <w:lang w:eastAsia="en-IN"/>
-        </w:rPr>
-        <w:t>mapsyms</w:t>
-      </w:r>
-      <w:proofErr w:type="spellEnd"/>
-      <w:r>
-        <w:rPr>
-          <w:rFonts w:ascii="Courier New" w:eastAsia="Times New Roman" w:hAnsi="Courier New" w:cs="Courier New"/>
-          <w:sz w:val="20"/>
-          <w:szCs w:val="20"/>
-          <w:lang w:eastAsia="en-IN"/>
-        </w:rPr>
-        <w:t>(</w:t>
-      </w:r>
-      <w:proofErr w:type="gramEnd"/>
-      <w:r>
-        <w:rPr>
-          <w:rFonts w:ascii="Courier New" w:eastAsia="Times New Roman" w:hAnsi="Courier New" w:cs="Courier New"/>
-          <w:sz w:val="20"/>
-          <w:szCs w:val="20"/>
-          <w:lang w:eastAsia="en-IN"/>
-        </w:rPr>
-        <w:t>)</w:t>
-      </w:r>
-      <w:r>
-        <w:rPr>
-          <w:rFonts w:ascii="Times New Roman" w:eastAsia="Times New Roman" w:hAnsi="Times New Roman" w:cs="Times New Roman"/>
-          <w:sz w:val="20"/>
-          <w:szCs w:val="20"/>
-          <w:lang w:eastAsia="en-IN"/>
-        </w:rPr>
-        <w:t xml:space="preserve"> examples in our article </w:t>
-      </w:r>
-      <w:hyperlink r:id="rId8" w:tgtFrame="_blank" w:history="1">
         <w:r>
           <w:rPr>
             <w:rFonts w:ascii="Times New Roman" w:eastAsia="Times New Roman" w:hAnsi="Times New Roman" w:cs="Times New Roman"/>
@@ -5162,7 +5128,7 @@
         </w:rPr>
         <w:t xml:space="preserve"> method of building functions works well with </w:t>
       </w:r>
-      <w:hyperlink r:id="rId9" w:tgtFrame="_blank" w:history="1">
+      <w:hyperlink r:id="rId7" w:tgtFrame="_blank" w:history="1">
         <w:proofErr w:type="spellStart"/>
         <w:r>
           <w:rPr>
@@ -5186,7 +5152,7 @@
         </w:rPr>
         <w:t xml:space="preserve"> and </w:t>
       </w:r>
-      <w:hyperlink r:id="rId10" w:tgtFrame="_blank" w:history="1">
+      <w:hyperlink r:id="rId8" w:tgtFrame="_blank" w:history="1">
         <w:proofErr w:type="spellStart"/>
         <w:r>
           <w:rPr>
@@ -5210,7 +5176,7 @@
         </w:rPr>
         <w:t xml:space="preserve">. For each of these let’s show code for the "by hand logistic scoring" example from </w:t>
       </w:r>
-      <w:hyperlink r:id="rId11" w:tgtFrame="_blank" w:history="1">
+      <w:hyperlink r:id="rId9" w:tgtFrame="_blank" w:history="1">
         <w:r>
           <w:rPr>
             <w:rFonts w:ascii="Times New Roman" w:eastAsia="Times New Roman" w:hAnsi="Times New Roman" w:cs="Times New Roman"/>
@@ -6729,85 +6695,85 @@
           <w:szCs w:val="20"/>
           <w:lang w:eastAsia="en-IN"/>
         </w:rPr>
+        <w:t xml:space="preserve">        </w:t>
+      </w:r>
+      <w:proofErr w:type="gramStart"/>
+      <w:r>
+        <w:rPr>
+          <w:rFonts w:ascii="Courier New" w:eastAsia="Times New Roman" w:hAnsi="Courier New" w:cs="Courier New"/>
+          <w:sz w:val="20"/>
+          <w:szCs w:val="20"/>
+          <w:lang w:eastAsia="en-IN"/>
+        </w:rPr>
+        <w:t>rename(</w:t>
+      </w:r>
+      <w:proofErr w:type="gramEnd"/>
+      <w:r>
+        <w:rPr>
+          <w:rFonts w:ascii="Courier New" w:eastAsia="Times New Roman" w:hAnsi="Courier New" w:cs="Courier New"/>
+          <w:sz w:val="20"/>
+          <w:szCs w:val="20"/>
+          <w:lang w:eastAsia="en-IN"/>
+        </w:rPr>
+        <w:t xml:space="preserve">diagnosis = </w:t>
+      </w:r>
+      <w:proofErr w:type="spellStart"/>
+      <w:r>
+        <w:rPr>
+          <w:rFonts w:ascii="Courier New" w:eastAsia="Times New Roman" w:hAnsi="Courier New" w:cs="Courier New"/>
+          <w:sz w:val="20"/>
+          <w:szCs w:val="20"/>
+          <w:lang w:eastAsia="en-IN"/>
+        </w:rPr>
+        <w:t>surveyCategory</w:t>
+      </w:r>
+      <w:proofErr w:type="spellEnd"/>
+      <w:r>
+        <w:rPr>
+          <w:rFonts w:ascii="Courier New" w:eastAsia="Times New Roman" w:hAnsi="Courier New" w:cs="Courier New"/>
+          <w:sz w:val="20"/>
+          <w:szCs w:val="20"/>
+          <w:lang w:eastAsia="en-IN"/>
+        </w:rPr>
+        <w:t>) %&gt;%</w:t>
+      </w:r>
+    </w:p>
+    <w:p>
+      <w:pPr>
+        <w:tabs>
+          <w:tab w:val="left" w:pos="916"/>
+          <w:tab w:val="left" w:pos="1832"/>
+          <w:tab w:val="left" w:pos="2748"/>
+          <w:tab w:val="left" w:pos="3664"/>
+          <w:tab w:val="left" w:pos="4580"/>
+          <w:tab w:val="left" w:pos="5496"/>
+          <w:tab w:val="left" w:pos="6412"/>
+          <w:tab w:val="left" w:pos="7328"/>
+          <w:tab w:val="left" w:pos="8244"/>
+          <w:tab w:val="left" w:pos="9160"/>
+          <w:tab w:val="left" w:pos="10076"/>
+          <w:tab w:val="left" w:pos="10992"/>
+          <w:tab w:val="left" w:pos="11908"/>
+          <w:tab w:val="left" w:pos="12824"/>
+          <w:tab w:val="left" w:pos="13740"/>
+          <w:tab w:val="left" w:pos="14656"/>
+        </w:tabs>
+        <w:spacing w:after="0" w:line="240" w:lineRule="auto"/>
+        <w:rPr>
+          <w:rFonts w:ascii="Courier New" w:eastAsia="Times New Roman" w:hAnsi="Courier New" w:cs="Courier New"/>
+          <w:sz w:val="20"/>
+          <w:szCs w:val="20"/>
+          <w:lang w:eastAsia="en-IN"/>
+        </w:rPr>
+      </w:pPr>
+      <w:r>
+        <w:rPr>
+          <w:rFonts w:ascii="Courier New" w:eastAsia="Times New Roman" w:hAnsi="Courier New" w:cs="Courier New"/>
+          <w:sz w:val="20"/>
+          <w:szCs w:val="20"/>
+          <w:lang w:eastAsia="en-IN"/>
+        </w:rPr>
         <w:lastRenderedPageBreak/>
-        <w:t xml:space="preserve">        </w:t>
-      </w:r>
-      <w:proofErr w:type="gramStart"/>
-      <w:r>
-        <w:rPr>
-          <w:rFonts w:ascii="Courier New" w:eastAsia="Times New Roman" w:hAnsi="Courier New" w:cs="Courier New"/>
-          <w:sz w:val="20"/>
-          <w:szCs w:val="20"/>
-          <w:lang w:eastAsia="en-IN"/>
-        </w:rPr>
-        <w:t>rename(</w:t>
-      </w:r>
-      <w:proofErr w:type="gramEnd"/>
-      <w:r>
-        <w:rPr>
-          <w:rFonts w:ascii="Courier New" w:eastAsia="Times New Roman" w:hAnsi="Courier New" w:cs="Courier New"/>
-          <w:sz w:val="20"/>
-          <w:szCs w:val="20"/>
-          <w:lang w:eastAsia="en-IN"/>
-        </w:rPr>
-        <w:t xml:space="preserve">diagnosis = </w:t>
-      </w:r>
-      <w:proofErr w:type="spellStart"/>
-      <w:r>
-        <w:rPr>
-          <w:rFonts w:ascii="Courier New" w:eastAsia="Times New Roman" w:hAnsi="Courier New" w:cs="Courier New"/>
-          <w:sz w:val="20"/>
-          <w:szCs w:val="20"/>
-          <w:lang w:eastAsia="en-IN"/>
-        </w:rPr>
-        <w:t>surveyCategory</w:t>
-      </w:r>
-      <w:proofErr w:type="spellEnd"/>
-      <w:r>
-        <w:rPr>
-          <w:rFonts w:ascii="Courier New" w:eastAsia="Times New Roman" w:hAnsi="Courier New" w:cs="Courier New"/>
-          <w:sz w:val="20"/>
-          <w:szCs w:val="20"/>
-          <w:lang w:eastAsia="en-IN"/>
-        </w:rPr>
-        <w:t>) %&gt;%</w:t>
-      </w:r>
-    </w:p>
-    <w:p>
-      <w:pPr>
-        <w:tabs>
-          <w:tab w:val="left" w:pos="916"/>
-          <w:tab w:val="left" w:pos="1832"/>
-          <w:tab w:val="left" w:pos="2748"/>
-          <w:tab w:val="left" w:pos="3664"/>
-          <w:tab w:val="left" w:pos="4580"/>
-          <w:tab w:val="left" w:pos="5496"/>
-          <w:tab w:val="left" w:pos="6412"/>
-          <w:tab w:val="left" w:pos="7328"/>
-          <w:tab w:val="left" w:pos="8244"/>
-          <w:tab w:val="left" w:pos="9160"/>
-          <w:tab w:val="left" w:pos="10076"/>
-          <w:tab w:val="left" w:pos="10992"/>
-          <w:tab w:val="left" w:pos="11908"/>
-          <w:tab w:val="left" w:pos="12824"/>
-          <w:tab w:val="left" w:pos="13740"/>
-          <w:tab w:val="left" w:pos="14656"/>
-        </w:tabs>
-        <w:spacing w:after="0" w:line="240" w:lineRule="auto"/>
-        <w:rPr>
-          <w:rFonts w:ascii="Courier New" w:eastAsia="Times New Roman" w:hAnsi="Courier New" w:cs="Courier New"/>
-          <w:sz w:val="20"/>
-          <w:szCs w:val="20"/>
-          <w:lang w:eastAsia="en-IN"/>
-        </w:rPr>
-      </w:pPr>
-      <w:r>
-        <w:rPr>
-          <w:rFonts w:ascii="Courier New" w:eastAsia="Times New Roman" w:hAnsi="Courier New" w:cs="Courier New"/>
-          <w:sz w:val="20"/>
-          <w:szCs w:val="20"/>
-          <w:lang w:eastAsia="en-IN"/>
-        </w:rPr>
         <w:t xml:space="preserve">        arrange(</w:t>
       </w:r>
       <w:proofErr w:type="spellStart"/>
@@ -8624,7 +8590,7 @@
         </w:rPr>
         <w:t xml:space="preserve"> function example (</w:t>
       </w:r>
-      <w:hyperlink r:id="rId12" w:anchor="comment-66751" w:tgtFrame="_blank" w:history="1">
+      <w:hyperlink r:id="rId10" w:anchor="comment-66751" w:tgtFrame="_blank" w:history="1">
         <w:r>
           <w:rPr>
             <w:rFonts w:ascii="Times New Roman" w:eastAsia="Times New Roman" w:hAnsi="Times New Roman" w:cs="Times New Roman"/>
@@ -9777,136 +9743,136 @@
           <w:szCs w:val="20"/>
           <w:lang w:eastAsia="en-IN"/>
         </w:rPr>
+        <w:t xml:space="preserve">        </w:t>
+      </w:r>
+      <w:proofErr w:type="spellStart"/>
+      <w:proofErr w:type="gramStart"/>
+      <w:r>
+        <w:rPr>
+          <w:rFonts w:ascii="Courier New" w:eastAsia="Times New Roman" w:hAnsi="Courier New" w:cs="Courier New"/>
+          <w:sz w:val="20"/>
+          <w:szCs w:val="20"/>
+          <w:lang w:eastAsia="en-IN"/>
+        </w:rPr>
+        <w:t>dDT</w:t>
+      </w:r>
+      <w:proofErr w:type="spellEnd"/>
+      <w:r>
+        <w:rPr>
+          <w:rFonts w:ascii="Courier New" w:eastAsia="Times New Roman" w:hAnsi="Courier New" w:cs="Courier New"/>
+          <w:sz w:val="20"/>
+          <w:szCs w:val="20"/>
+          <w:lang w:eastAsia="en-IN"/>
+        </w:rPr>
+        <w:t>[</w:t>
+      </w:r>
+      <w:proofErr w:type="gramEnd"/>
+      <w:r>
+        <w:rPr>
+          <w:rFonts w:ascii="Courier New" w:eastAsia="Times New Roman" w:hAnsi="Courier New" w:cs="Courier New"/>
+          <w:sz w:val="20"/>
+          <w:szCs w:val="20"/>
+          <w:lang w:eastAsia="en-IN"/>
+        </w:rPr>
+        <w:t>, c(</w:t>
+      </w:r>
+      <w:proofErr w:type="spellStart"/>
+      <w:r>
+        <w:rPr>
+          <w:rFonts w:ascii="Courier New" w:eastAsia="Times New Roman" w:hAnsi="Courier New" w:cs="Courier New"/>
+          <w:sz w:val="20"/>
+          <w:szCs w:val="20"/>
+          <w:lang w:eastAsia="en-IN"/>
+        </w:rPr>
+        <w:t>assessmentTotal</w:t>
+      </w:r>
+      <w:proofErr w:type="spellEnd"/>
+      <w:r>
+        <w:rPr>
+          <w:rFonts w:ascii="Courier New" w:eastAsia="Times New Roman" w:hAnsi="Courier New" w:cs="Courier New"/>
+          <w:sz w:val="20"/>
+          <w:szCs w:val="20"/>
+          <w:lang w:eastAsia="en-IN"/>
+        </w:rPr>
+        <w:t>, "</w:t>
+      </w:r>
+      <w:proofErr w:type="spellStart"/>
+      <w:r>
+        <w:rPr>
+          <w:rFonts w:ascii="Courier New" w:eastAsia="Times New Roman" w:hAnsi="Courier New" w:cs="Courier New"/>
+          <w:sz w:val="20"/>
+          <w:szCs w:val="20"/>
+          <w:lang w:eastAsia="en-IN"/>
+        </w:rPr>
+        <w:t>expaTs</w:t>
+      </w:r>
+      <w:proofErr w:type="spellEnd"/>
+      <w:r>
+        <w:rPr>
+          <w:rFonts w:ascii="Courier New" w:eastAsia="Times New Roman" w:hAnsi="Courier New" w:cs="Courier New"/>
+          <w:sz w:val="20"/>
+          <w:szCs w:val="20"/>
+          <w:lang w:eastAsia="en-IN"/>
+        </w:rPr>
+        <w:t>", "</w:t>
+      </w:r>
+      <w:proofErr w:type="spellStart"/>
+      <w:r>
+        <w:rPr>
+          <w:rFonts w:ascii="Courier New" w:eastAsia="Times New Roman" w:hAnsi="Courier New" w:cs="Courier New"/>
+          <w:sz w:val="20"/>
+          <w:szCs w:val="20"/>
+          <w:lang w:eastAsia="en-IN"/>
+        </w:rPr>
+        <w:t>sum_expaTs</w:t>
+      </w:r>
+      <w:proofErr w:type="spellEnd"/>
+      <w:r>
+        <w:rPr>
+          <w:rFonts w:ascii="Courier New" w:eastAsia="Times New Roman" w:hAnsi="Courier New" w:cs="Courier New"/>
+          <w:sz w:val="20"/>
+          <w:szCs w:val="20"/>
+          <w:lang w:eastAsia="en-IN"/>
+        </w:rPr>
+        <w:t>") := NULL]</w:t>
+      </w:r>
+    </w:p>
+    <w:p>
+      <w:pPr>
+        <w:tabs>
+          <w:tab w:val="left" w:pos="916"/>
+          <w:tab w:val="left" w:pos="1832"/>
+          <w:tab w:val="left" w:pos="2748"/>
+          <w:tab w:val="left" w:pos="3664"/>
+          <w:tab w:val="left" w:pos="4580"/>
+          <w:tab w:val="left" w:pos="5496"/>
+          <w:tab w:val="left" w:pos="6412"/>
+          <w:tab w:val="left" w:pos="7328"/>
+          <w:tab w:val="left" w:pos="8244"/>
+          <w:tab w:val="left" w:pos="9160"/>
+          <w:tab w:val="left" w:pos="10076"/>
+          <w:tab w:val="left" w:pos="10992"/>
+          <w:tab w:val="left" w:pos="11908"/>
+          <w:tab w:val="left" w:pos="12824"/>
+          <w:tab w:val="left" w:pos="13740"/>
+          <w:tab w:val="left" w:pos="14656"/>
+        </w:tabs>
+        <w:spacing w:after="0" w:line="240" w:lineRule="auto"/>
+        <w:rPr>
+          <w:rFonts w:ascii="Courier New" w:eastAsia="Times New Roman" w:hAnsi="Courier New" w:cs="Courier New"/>
+          <w:sz w:val="20"/>
+          <w:szCs w:val="20"/>
+          <w:lang w:eastAsia="en-IN"/>
+        </w:rPr>
+      </w:pPr>
+      <w:r>
+        <w:rPr>
+          <w:rFonts w:ascii="Courier New" w:eastAsia="Times New Roman" w:hAnsi="Courier New" w:cs="Courier New"/>
+          <w:sz w:val="20"/>
+          <w:szCs w:val="20"/>
+          <w:lang w:eastAsia="en-IN"/>
+        </w:rPr>
         <w:lastRenderedPageBreak/>
-        <w:t xml:space="preserve">        </w:t>
-      </w:r>
-      <w:proofErr w:type="spellStart"/>
-      <w:proofErr w:type="gramStart"/>
-      <w:r>
-        <w:rPr>
-          <w:rFonts w:ascii="Courier New" w:eastAsia="Times New Roman" w:hAnsi="Courier New" w:cs="Courier New"/>
-          <w:sz w:val="20"/>
-          <w:szCs w:val="20"/>
-          <w:lang w:eastAsia="en-IN"/>
-        </w:rPr>
-        <w:t>dDT</w:t>
-      </w:r>
-      <w:proofErr w:type="spellEnd"/>
-      <w:r>
-        <w:rPr>
-          <w:rFonts w:ascii="Courier New" w:eastAsia="Times New Roman" w:hAnsi="Courier New" w:cs="Courier New"/>
-          <w:sz w:val="20"/>
-          <w:szCs w:val="20"/>
-          <w:lang w:eastAsia="en-IN"/>
-        </w:rPr>
-        <w:t>[</w:t>
-      </w:r>
-      <w:proofErr w:type="gramEnd"/>
-      <w:r>
-        <w:rPr>
-          <w:rFonts w:ascii="Courier New" w:eastAsia="Times New Roman" w:hAnsi="Courier New" w:cs="Courier New"/>
-          <w:sz w:val="20"/>
-          <w:szCs w:val="20"/>
-          <w:lang w:eastAsia="en-IN"/>
-        </w:rPr>
-        <w:t>, c(</w:t>
-      </w:r>
-      <w:proofErr w:type="spellStart"/>
-      <w:r>
-        <w:rPr>
-          <w:rFonts w:ascii="Courier New" w:eastAsia="Times New Roman" w:hAnsi="Courier New" w:cs="Courier New"/>
-          <w:sz w:val="20"/>
-          <w:szCs w:val="20"/>
-          <w:lang w:eastAsia="en-IN"/>
-        </w:rPr>
-        <w:t>assessmentTotal</w:t>
-      </w:r>
-      <w:proofErr w:type="spellEnd"/>
-      <w:r>
-        <w:rPr>
-          <w:rFonts w:ascii="Courier New" w:eastAsia="Times New Roman" w:hAnsi="Courier New" w:cs="Courier New"/>
-          <w:sz w:val="20"/>
-          <w:szCs w:val="20"/>
-          <w:lang w:eastAsia="en-IN"/>
-        </w:rPr>
-        <w:t>, "</w:t>
-      </w:r>
-      <w:proofErr w:type="spellStart"/>
-      <w:r>
-        <w:rPr>
-          <w:rFonts w:ascii="Courier New" w:eastAsia="Times New Roman" w:hAnsi="Courier New" w:cs="Courier New"/>
-          <w:sz w:val="20"/>
-          <w:szCs w:val="20"/>
-          <w:lang w:eastAsia="en-IN"/>
-        </w:rPr>
-        <w:t>expaTs</w:t>
-      </w:r>
-      <w:proofErr w:type="spellEnd"/>
-      <w:r>
-        <w:rPr>
-          <w:rFonts w:ascii="Courier New" w:eastAsia="Times New Roman" w:hAnsi="Courier New" w:cs="Courier New"/>
-          <w:sz w:val="20"/>
-          <w:szCs w:val="20"/>
-          <w:lang w:eastAsia="en-IN"/>
-        </w:rPr>
-        <w:t>", "</w:t>
-      </w:r>
-      <w:proofErr w:type="spellStart"/>
-      <w:r>
-        <w:rPr>
-          <w:rFonts w:ascii="Courier New" w:eastAsia="Times New Roman" w:hAnsi="Courier New" w:cs="Courier New"/>
-          <w:sz w:val="20"/>
-          <w:szCs w:val="20"/>
-          <w:lang w:eastAsia="en-IN"/>
-        </w:rPr>
-        <w:t>sum_expaTs</w:t>
-      </w:r>
-      <w:proofErr w:type="spellEnd"/>
-      <w:r>
-        <w:rPr>
-          <w:rFonts w:ascii="Courier New" w:eastAsia="Times New Roman" w:hAnsi="Courier New" w:cs="Courier New"/>
-          <w:sz w:val="20"/>
-          <w:szCs w:val="20"/>
-          <w:lang w:eastAsia="en-IN"/>
-        </w:rPr>
-        <w:t>") := NULL]</w:t>
-      </w:r>
-    </w:p>
-    <w:p>
-      <w:pPr>
-        <w:tabs>
-          <w:tab w:val="left" w:pos="916"/>
-          <w:tab w:val="left" w:pos="1832"/>
-          <w:tab w:val="left" w:pos="2748"/>
-          <w:tab w:val="left" w:pos="3664"/>
-          <w:tab w:val="left" w:pos="4580"/>
-          <w:tab w:val="left" w:pos="5496"/>
-          <w:tab w:val="left" w:pos="6412"/>
-          <w:tab w:val="left" w:pos="7328"/>
-          <w:tab w:val="left" w:pos="8244"/>
-          <w:tab w:val="left" w:pos="9160"/>
-          <w:tab w:val="left" w:pos="10076"/>
-          <w:tab w:val="left" w:pos="10992"/>
-          <w:tab w:val="left" w:pos="11908"/>
-          <w:tab w:val="left" w:pos="12824"/>
-          <w:tab w:val="left" w:pos="13740"/>
-          <w:tab w:val="left" w:pos="14656"/>
-        </w:tabs>
-        <w:spacing w:after="0" w:line="240" w:lineRule="auto"/>
-        <w:rPr>
-          <w:rFonts w:ascii="Courier New" w:eastAsia="Times New Roman" w:hAnsi="Courier New" w:cs="Courier New"/>
-          <w:sz w:val="20"/>
-          <w:szCs w:val="20"/>
-          <w:lang w:eastAsia="en-IN"/>
-        </w:rPr>
-      </w:pPr>
-      <w:r>
-        <w:rPr>
-          <w:rFonts w:ascii="Courier New" w:eastAsia="Times New Roman" w:hAnsi="Courier New" w:cs="Courier New"/>
-          <w:sz w:val="20"/>
-          <w:szCs w:val="20"/>
-          <w:lang w:eastAsia="en-IN"/>
-        </w:rPr>
         <w:t xml:space="preserve">        </w:t>
       </w:r>
       <w:proofErr w:type="spellStart"/>
@@ -12212,56 +12178,56 @@
           <w:szCs w:val="20"/>
           <w:lang w:eastAsia="en-IN"/>
         </w:rPr>
+        <w:t>subjectID</w:t>
+      </w:r>
+      <w:proofErr w:type="spellEnd"/>
+      <w:r>
+        <w:rPr>
+          <w:rFonts w:ascii="Courier New" w:eastAsia="Times New Roman" w:hAnsi="Courier New" w:cs="Courier New"/>
+          <w:sz w:val="20"/>
+          <w:szCs w:val="20"/>
+          <w:lang w:eastAsia="en-IN"/>
+        </w:rPr>
+        <w:t xml:space="preserve"> = "student"</w:t>
+      </w:r>
+    </w:p>
+    <w:p>
+      <w:pPr>
+        <w:tabs>
+          <w:tab w:val="left" w:pos="916"/>
+          <w:tab w:val="left" w:pos="1832"/>
+          <w:tab w:val="left" w:pos="2748"/>
+          <w:tab w:val="left" w:pos="3664"/>
+          <w:tab w:val="left" w:pos="4580"/>
+          <w:tab w:val="left" w:pos="5496"/>
+          <w:tab w:val="left" w:pos="6412"/>
+          <w:tab w:val="left" w:pos="7328"/>
+          <w:tab w:val="left" w:pos="8244"/>
+          <w:tab w:val="left" w:pos="9160"/>
+          <w:tab w:val="left" w:pos="10076"/>
+          <w:tab w:val="left" w:pos="10992"/>
+          <w:tab w:val="left" w:pos="11908"/>
+          <w:tab w:val="left" w:pos="12824"/>
+          <w:tab w:val="left" w:pos="13740"/>
+          <w:tab w:val="left" w:pos="14656"/>
+        </w:tabs>
+        <w:spacing w:after="0" w:line="240" w:lineRule="auto"/>
+        <w:rPr>
+          <w:rFonts w:ascii="Courier New" w:eastAsia="Times New Roman" w:hAnsi="Courier New" w:cs="Courier New"/>
+          <w:sz w:val="20"/>
+          <w:szCs w:val="20"/>
+          <w:lang w:eastAsia="en-IN"/>
+        </w:rPr>
+      </w:pPr>
+      <w:proofErr w:type="spellStart"/>
+      <w:r>
+        <w:rPr>
+          <w:rFonts w:ascii="Courier New" w:eastAsia="Times New Roman" w:hAnsi="Courier New" w:cs="Courier New"/>
+          <w:sz w:val="20"/>
+          <w:szCs w:val="20"/>
+          <w:lang w:eastAsia="en-IN"/>
+        </w:rPr>
         <w:lastRenderedPageBreak/>
-        <w:t>subjectID</w:t>
-      </w:r>
-      <w:proofErr w:type="spellEnd"/>
-      <w:r>
-        <w:rPr>
-          <w:rFonts w:ascii="Courier New" w:eastAsia="Times New Roman" w:hAnsi="Courier New" w:cs="Courier New"/>
-          <w:sz w:val="20"/>
-          <w:szCs w:val="20"/>
-          <w:lang w:eastAsia="en-IN"/>
-        </w:rPr>
-        <w:t xml:space="preserve"> = "student"</w:t>
-      </w:r>
-    </w:p>
-    <w:p>
-      <w:pPr>
-        <w:tabs>
-          <w:tab w:val="left" w:pos="916"/>
-          <w:tab w:val="left" w:pos="1832"/>
-          <w:tab w:val="left" w:pos="2748"/>
-          <w:tab w:val="left" w:pos="3664"/>
-          <w:tab w:val="left" w:pos="4580"/>
-          <w:tab w:val="left" w:pos="5496"/>
-          <w:tab w:val="left" w:pos="6412"/>
-          <w:tab w:val="left" w:pos="7328"/>
-          <w:tab w:val="left" w:pos="8244"/>
-          <w:tab w:val="left" w:pos="9160"/>
-          <w:tab w:val="left" w:pos="10076"/>
-          <w:tab w:val="left" w:pos="10992"/>
-          <w:tab w:val="left" w:pos="11908"/>
-          <w:tab w:val="left" w:pos="12824"/>
-          <w:tab w:val="left" w:pos="13740"/>
-          <w:tab w:val="left" w:pos="14656"/>
-        </w:tabs>
-        <w:spacing w:after="0" w:line="240" w:lineRule="auto"/>
-        <w:rPr>
-          <w:rFonts w:ascii="Courier New" w:eastAsia="Times New Roman" w:hAnsi="Courier New" w:cs="Courier New"/>
-          <w:sz w:val="20"/>
-          <w:szCs w:val="20"/>
-          <w:lang w:eastAsia="en-IN"/>
-        </w:rPr>
-      </w:pPr>
-      <w:proofErr w:type="spellStart"/>
-      <w:r>
-        <w:rPr>
-          <w:rFonts w:ascii="Courier New" w:eastAsia="Times New Roman" w:hAnsi="Courier New" w:cs="Courier New"/>
-          <w:sz w:val="20"/>
-          <w:szCs w:val="20"/>
-          <w:lang w:eastAsia="en-IN"/>
-        </w:rPr>
         <w:t>surveyCategory</w:t>
       </w:r>
       <w:proofErr w:type="spellEnd"/>
@@ -13766,6 +13732,7 @@
         <w:t xml:space="preserve">, except it returns a list of strings (not a language object). The </w:t>
       </w:r>
       <w:proofErr w:type="spellStart"/>
+      <w:proofErr w:type="gramStart"/>
       <w:r>
         <w:rPr>
           <w:rFonts w:ascii="Courier New" w:eastAsia="Times New Roman" w:hAnsi="Courier New" w:cs="Courier New"/>
@@ -13783,67 +13750,67 @@
           <w:szCs w:val="20"/>
           <w:lang w:eastAsia="en-IN"/>
         </w:rPr>
+        <w:t>(</w:t>
+      </w:r>
+      <w:proofErr w:type="gramEnd"/>
+      <w:r>
+        <w:rPr>
+          <w:rFonts w:ascii="Courier New" w:eastAsia="Times New Roman" w:hAnsi="Courier New" w:cs="Courier New"/>
+          <w:sz w:val="20"/>
+          <w:szCs w:val="20"/>
+          <w:lang w:eastAsia="en-IN"/>
+        </w:rPr>
+        <w:t>)</w:t>
+      </w:r>
+      <w:r>
+        <w:rPr>
+          <w:rFonts w:ascii="Times New Roman" w:eastAsia="Times New Roman" w:hAnsi="Times New Roman" w:cs="Times New Roman"/>
+          <w:sz w:val="20"/>
+          <w:szCs w:val="20"/>
+          <w:lang w:eastAsia="en-IN"/>
+        </w:rPr>
+        <w:t xml:space="preserve"> method is not as interesting to end-users as the other methods mentioned, it is designed to help in implementation of methods that take a non-assignment expression or list of expressions such as </w:t>
+      </w:r>
+      <w:proofErr w:type="spellStart"/>
+      <w:r>
+        <w:rPr>
+          <w:rFonts w:ascii="Times New Roman" w:eastAsia="Times New Roman" w:hAnsi="Times New Roman" w:cs="Times New Roman"/>
+          <w:sz w:val="20"/>
+          <w:szCs w:val="20"/>
+          <w:lang w:eastAsia="en-IN"/>
+        </w:rPr>
+        <w:t>rquery</w:t>
+      </w:r>
+      <w:proofErr w:type="spellEnd"/>
+      <w:r>
+        <w:rPr>
+          <w:rFonts w:ascii="Times New Roman" w:eastAsia="Times New Roman" w:hAnsi="Times New Roman" w:cs="Times New Roman"/>
+          <w:sz w:val="20"/>
+          <w:szCs w:val="20"/>
+          <w:lang w:eastAsia="en-IN"/>
+        </w:rPr>
+        <w:t xml:space="preserve">:: </w:t>
+      </w:r>
+      <w:proofErr w:type="spellStart"/>
+      <w:r>
+        <w:rPr>
+          <w:rFonts w:ascii="Times New Roman" w:eastAsia="Times New Roman" w:hAnsi="Times New Roman" w:cs="Times New Roman"/>
+          <w:sz w:val="20"/>
+          <w:szCs w:val="20"/>
+          <w:lang w:eastAsia="en-IN"/>
+        </w:rPr>
+        <w:t>select_row_nse</w:t>
+      </w:r>
+      <w:proofErr w:type="spellEnd"/>
+      <w:r>
+        <w:rPr>
+          <w:rFonts w:ascii="Times New Roman" w:eastAsia="Times New Roman" w:hAnsi="Times New Roman" w:cs="Times New Roman"/>
+          <w:sz w:val="20"/>
+          <w:szCs w:val="20"/>
+          <w:lang w:eastAsia="en-IN"/>
+        </w:rPr>
         <w:t>()</w:t>
       </w:r>
-      <w:r>
-        <w:rPr>
-          <w:rFonts w:ascii="Times New Roman" w:eastAsia="Times New Roman" w:hAnsi="Times New Roman" w:cs="Times New Roman"/>
-          <w:sz w:val="20"/>
-          <w:szCs w:val="20"/>
-          <w:lang w:eastAsia="en-IN"/>
-        </w:rPr>
-        <w:t xml:space="preserve"> method is not as interesting to end-users as the other methods mentioned, it is designed to help in implementation of methods that take a non-assignment expression or list of expressions such as </w:t>
-      </w:r>
-      <w:hyperlink r:id="rId13" w:tgtFrame="_blank" w:history="1">
-        <w:proofErr w:type="spellStart"/>
-        <w:r>
-          <w:rPr>
-            <w:rFonts w:ascii="Courier New" w:eastAsia="Times New Roman" w:hAnsi="Courier New" w:cs="Courier New"/>
-            <w:color w:val="0000FF"/>
-            <w:sz w:val="20"/>
-            <w:szCs w:val="20"/>
-            <w:u w:val="single"/>
-            <w:lang w:eastAsia="en-IN"/>
-          </w:rPr>
-          <w:t>rquery</w:t>
-        </w:r>
-        <w:proofErr w:type="spellEnd"/>
-        <w:r>
-          <w:rPr>
-            <w:rFonts w:ascii="Courier New" w:eastAsia="Times New Roman" w:hAnsi="Courier New" w:cs="Courier New"/>
-            <w:color w:val="0000FF"/>
-            <w:sz w:val="20"/>
-            <w:szCs w:val="20"/>
-            <w:u w:val="single"/>
-            <w:lang w:eastAsia="en-IN"/>
-          </w:rPr>
-          <w:t>::</w:t>
-        </w:r>
-        <w:proofErr w:type="spellStart"/>
-        <w:r>
-          <w:rPr>
-            <w:rFonts w:ascii="Courier New" w:eastAsia="Times New Roman" w:hAnsi="Courier New" w:cs="Courier New"/>
-            <w:color w:val="0000FF"/>
-            <w:sz w:val="20"/>
-            <w:szCs w:val="20"/>
-            <w:u w:val="single"/>
-            <w:lang w:eastAsia="en-IN"/>
-          </w:rPr>
-          <w:t>select_rows_nse</w:t>
-        </w:r>
-        <w:proofErr w:type="spellEnd"/>
-        <w:r>
-          <w:rPr>
-            <w:rFonts w:ascii="Courier New" w:eastAsia="Times New Roman" w:hAnsi="Courier New" w:cs="Courier New"/>
-            <w:color w:val="0000FF"/>
-            <w:sz w:val="20"/>
-            <w:szCs w:val="20"/>
-            <w:u w:val="single"/>
-            <w:lang w:eastAsia="en-IN"/>
-          </w:rPr>
-          <w:t>()</w:t>
-        </w:r>
-      </w:hyperlink>
       <w:r>
         <w:rPr>
           <w:rFonts w:ascii="Times New Roman" w:eastAsia="Times New Roman" w:hAnsi="Times New Roman" w:cs="Times New Roman"/>
@@ -14106,7 +14073,7 @@
         </w:rPr>
         <w:t xml:space="preserve"> can convert many "value oriented" (or standard evaluation) interfaces into "name capturing" (or non-standard evaluation) interfaces, making them slightly more concise (for an example, please see </w:t>
       </w:r>
-      <w:hyperlink r:id="rId14" w:tgtFrame="_blank" w:history="1">
+      <w:hyperlink r:id="rId11" w:tgtFrame="_blank" w:history="1">
         <w:proofErr w:type="spellStart"/>
         <w:r>
           <w:rPr>
@@ -14173,12 +14140,6 @@
           <w:numId w:val="3"/>
         </w:numPr>
         <w:spacing w:before="100" w:beforeAutospacing="1" w:after="100" w:afterAutospacing="1" w:line="240" w:lineRule="auto"/>
-        <w:rPr>
-          <w:rFonts w:ascii="Times New Roman" w:eastAsia="Times New Roman" w:hAnsi="Times New Roman" w:cs="Times New Roman"/>
-          <w:sz w:val="20"/>
-          <w:szCs w:val="20"/>
-          <w:lang w:eastAsia="en-IN"/>
-        </w:rPr>
       </w:pPr>
       <w:proofErr w:type="spellStart"/>
       <w:proofErr w:type="gramStart"/>
@@ -14221,7 +14182,6 @@
         <w:t xml:space="preserve"> can convert many non-standard evaluation interfaces back into value oriented interfaces, making them easier to program over.</w:t>
       </w:r>
     </w:p>
-    <w:p/>
     <w:sectPr>
       <w:pgSz w:w="11906" w:h="16838"/>
       <w:pgMar w:top="1440" w:right="1440" w:bottom="1440" w:left="1440" w:header="708" w:footer="708" w:gutter="0"/>
